--- a/The Last Round/Assets/Art/GuionesDiálogos/Dialogos Manzariete Corregidos.docx
+++ b/The Last Round/Assets/Art/GuionesDiálogos/Dialogos Manzariete Corregidos.docx
@@ -2475,25 +2475,7 @@
           <w:sz w:val="28"/>
           <w:szCs w:val="28"/>
         </w:rPr>
-        <w:t xml:space="preserve"> Bueno es que he conocido a una </w:t>
-      </w:r>
-      <w:proofErr w:type="spellStart"/>
-      <w:r>
-        <w:rPr>
-          <w:rFonts w:ascii="Calibri" w:hAnsi="Calibri" w:cs="Calibri"/>
-          <w:sz w:val="28"/>
-          <w:szCs w:val="28"/>
-        </w:rPr>
-        <w:t>Uvoncia</w:t>
-      </w:r>
-      <w:proofErr w:type="spellEnd"/>
-      <w:r>
-        <w:rPr>
-          <w:rFonts w:ascii="Calibri" w:hAnsi="Calibri" w:cs="Calibri"/>
-          <w:sz w:val="28"/>
-          <w:szCs w:val="28"/>
-        </w:rPr>
-        <w:t xml:space="preserve"> muy amable, pero a </w:t>
+        <w:t xml:space="preserve"> Bueno es que he conocido a una Uvoncia muy amable, pero a </w:t>
       </w:r>
       <w:r>
         <w:rPr>
@@ -2542,25 +2524,7 @@
           <w:sz w:val="28"/>
           <w:szCs w:val="28"/>
         </w:rPr>
-        <w:t xml:space="preserve"> me gustaría salir con esa </w:t>
-      </w:r>
-      <w:proofErr w:type="spellStart"/>
-      <w:r>
-        <w:rPr>
-          <w:rFonts w:ascii="Calibri" w:hAnsi="Calibri" w:cs="Calibri"/>
-          <w:sz w:val="28"/>
-          <w:szCs w:val="28"/>
-        </w:rPr>
-        <w:t>Uvoncia</w:t>
-      </w:r>
-      <w:proofErr w:type="spellEnd"/>
-      <w:r>
-        <w:rPr>
-          <w:rFonts w:ascii="Calibri" w:hAnsi="Calibri" w:cs="Calibri"/>
-          <w:sz w:val="28"/>
-          <w:szCs w:val="28"/>
-        </w:rPr>
-        <w:t>.</w:t>
+        <w:t xml:space="preserve"> me gustaría salir con esa Uvoncia.</w:t>
       </w:r>
     </w:p>
     <w:p>
@@ -3251,18 +3215,8 @@
           <w:sz w:val="28"/>
           <w:szCs w:val="28"/>
         </w:rPr>
-        <w:t xml:space="preserve"> </w:t>
-      </w:r>
-      <w:proofErr w:type="spellStart"/>
-      <w:r>
-        <w:rPr>
-          <w:rFonts w:ascii="Calibri" w:hAnsi="Calibri" w:cs="Calibri"/>
-          <w:sz w:val="28"/>
-          <w:szCs w:val="28"/>
-        </w:rPr>
-        <w:t>Uah</w:t>
-      </w:r>
-      <w:proofErr w:type="spellEnd"/>
+        <w:t xml:space="preserve"> Uah</w:t>
+      </w:r>
       <w:r>
         <w:rPr>
           <w:rFonts w:ascii="Calibri" w:hAnsi="Calibri" w:cs="Calibri"/>
@@ -3529,43 +3483,7 @@
           <w:sz w:val="28"/>
           <w:szCs w:val="28"/>
         </w:rPr>
-        <w:t xml:space="preserve">yo estudie el arte del </w:t>
-      </w:r>
-      <w:proofErr w:type="spellStart"/>
-      <w:r>
-        <w:rPr>
-          <w:rFonts w:ascii="Calibri" w:hAnsi="Calibri" w:cs="Calibri"/>
-          <w:sz w:val="28"/>
-          <w:szCs w:val="28"/>
-        </w:rPr>
-        <w:t>Frutajajitsu</w:t>
-      </w:r>
-      <w:proofErr w:type="spellEnd"/>
-      <w:r>
-        <w:rPr>
-          <w:rFonts w:ascii="Calibri" w:hAnsi="Calibri" w:cs="Calibri"/>
-          <w:sz w:val="28"/>
-          <w:szCs w:val="28"/>
-        </w:rPr>
-        <w:t xml:space="preserve"> </w:t>
-      </w:r>
-      <w:proofErr w:type="spellStart"/>
-      <w:r>
-        <w:rPr>
-          <w:rFonts w:ascii="Calibri" w:hAnsi="Calibri" w:cs="Calibri"/>
-          <w:sz w:val="28"/>
-          <w:szCs w:val="28"/>
-        </w:rPr>
-        <w:t>Fermentileño</w:t>
-      </w:r>
-      <w:proofErr w:type="spellEnd"/>
-      <w:r>
-        <w:rPr>
-          <w:rFonts w:ascii="Calibri" w:hAnsi="Calibri" w:cs="Calibri"/>
-          <w:sz w:val="28"/>
-          <w:szCs w:val="28"/>
-        </w:rPr>
-        <w:t>, en el que aprendes a usar todo tu cuerpo para poder atacar a tu contrincante.</w:t>
+        <w:t>yo estudie el arte del Frutajajitsu Fermentileño, en el que aprendes a usar todo tu cuerpo para poder atacar a tu contrincante.</w:t>
       </w:r>
     </w:p>
     <w:p>
@@ -4749,132 +4667,202 @@
           <w:szCs w:val="28"/>
           <w:u w:val="single"/>
         </w:rPr>
-        <w:t>DIALOGO 6 (UNICO)</w:t>
-      </w:r>
-    </w:p>
-    <w:p>
-      <w:pPr>
-        <w:rPr>
-          <w:rFonts w:ascii="Calibri" w:hAnsi="Calibri" w:cs="Calibri"/>
-          <w:sz w:val="28"/>
-          <w:szCs w:val="28"/>
-        </w:rPr>
-      </w:pPr>
-      <w:r>
-        <w:rPr>
-          <w:rFonts w:ascii="Calibri" w:hAnsi="Calibri" w:cs="Calibri"/>
-          <w:sz w:val="28"/>
-          <w:szCs w:val="28"/>
-        </w:rPr>
-        <w:t>M: Hola barista ¿Te apetece jugar a un juego conmigo?</w:t>
-      </w:r>
-    </w:p>
-    <w:p>
-      <w:pPr>
-        <w:rPr>
-          <w:rFonts w:ascii="Calibri" w:hAnsi="Calibri" w:cs="Calibri"/>
-          <w:sz w:val="28"/>
-          <w:szCs w:val="28"/>
-        </w:rPr>
-      </w:pPr>
-      <w:r>
-        <w:rPr>
-          <w:rFonts w:ascii="Calibri" w:hAnsi="Calibri" w:cs="Calibri"/>
-          <w:sz w:val="28"/>
-          <w:szCs w:val="28"/>
-        </w:rPr>
-        <w:t>O: ¿A que clase de juego si puede saberse?</w:t>
-      </w:r>
-    </w:p>
-    <w:p>
-      <w:pPr>
-        <w:rPr>
-          <w:rFonts w:ascii="Calibri" w:hAnsi="Calibri" w:cs="Calibri"/>
-          <w:sz w:val="28"/>
-          <w:szCs w:val="28"/>
-        </w:rPr>
-      </w:pPr>
-      <w:r>
-        <w:rPr>
-          <w:rFonts w:ascii="Calibri" w:hAnsi="Calibri" w:cs="Calibri"/>
-          <w:sz w:val="28"/>
-          <w:szCs w:val="28"/>
-        </w:rPr>
-        <w:t>M: Nada especial un cara</w:t>
-      </w:r>
-      <w:r>
-        <w:rPr>
-          <w:rFonts w:ascii="Calibri" w:hAnsi="Calibri" w:cs="Calibri"/>
-          <w:sz w:val="28"/>
-          <w:szCs w:val="28"/>
-        </w:rPr>
-        <w:t xml:space="preserve"> y cruz con una moneda apostando alguna cosa pequeña que me interese.</w:t>
-      </w:r>
-      <w:r>
-        <w:rPr>
-          <w:rFonts w:ascii="Calibri" w:hAnsi="Calibri" w:cs="Calibri"/>
-          <w:sz w:val="28"/>
-          <w:szCs w:val="28"/>
-        </w:rPr>
-        <w:t xml:space="preserve"> </w:t>
-      </w:r>
-      <w:r>
-        <w:rPr>
-          <w:rFonts w:ascii="Calibri" w:hAnsi="Calibri" w:cs="Calibri"/>
-          <w:sz w:val="28"/>
-          <w:szCs w:val="28"/>
-        </w:rPr>
-        <w:t>No vamos a jugarnos algo valioso como tu bar o mi pañuelo.</w:t>
-      </w:r>
-    </w:p>
-    <w:p>
-      <w:pPr>
-        <w:rPr>
-          <w:rFonts w:ascii="Calibri" w:hAnsi="Calibri" w:cs="Calibri"/>
-          <w:sz w:val="28"/>
-          <w:szCs w:val="28"/>
-        </w:rPr>
-      </w:pPr>
-      <w:r>
-        <w:rPr>
-          <w:rFonts w:ascii="Calibri" w:hAnsi="Calibri" w:cs="Calibri"/>
-          <w:sz w:val="28"/>
-          <w:szCs w:val="28"/>
-        </w:rPr>
-        <w:t>O: No estoy del todo seguro, ¿Cuáles son las condiciones?</w:t>
-      </w:r>
-    </w:p>
-    <w:p>
-      <w:pPr>
-        <w:rPr>
-          <w:rFonts w:ascii="Calibri" w:hAnsi="Calibri" w:cs="Calibri"/>
-          <w:sz w:val="28"/>
-          <w:szCs w:val="28"/>
-        </w:rPr>
-      </w:pPr>
-      <w:r>
-        <w:rPr>
-          <w:rFonts w:ascii="Calibri" w:hAnsi="Calibri" w:cs="Calibri"/>
-          <w:sz w:val="28"/>
-          <w:szCs w:val="28"/>
-        </w:rPr>
-        <w:t>M: Yo tirar</w:t>
-      </w:r>
-      <w:r>
-        <w:rPr>
-          <w:rFonts w:ascii="Calibri" w:hAnsi="Calibri" w:cs="Calibri"/>
-          <w:sz w:val="28"/>
-          <w:szCs w:val="28"/>
-        </w:rPr>
-        <w:t>é</w:t>
-      </w:r>
-      <w:r>
-        <w:rPr>
-          <w:rFonts w:ascii="Calibri" w:hAnsi="Calibri" w:cs="Calibri"/>
-          <w:sz w:val="28"/>
-          <w:szCs w:val="28"/>
-        </w:rPr>
-        <w:t xml:space="preserve"> la moneda, y tú decides cuál de las dos caras eliges. Así que ya con esto dicho ¿Qué me dices cara o cruz?</w:t>
+        <w:t xml:space="preserve">DIALOGO </w:t>
+      </w:r>
+      <w:r>
+        <w:rPr>
+          <w:rFonts w:ascii="Calibri" w:hAnsi="Calibri" w:cs="Calibri"/>
+          <w:b/>
+          <w:bCs/>
+          <w:sz w:val="28"/>
+          <w:szCs w:val="28"/>
+          <w:u w:val="single"/>
+        </w:rPr>
+        <w:t>6</w:t>
+      </w:r>
+      <w:r>
+        <w:rPr>
+          <w:rFonts w:ascii="Calibri" w:hAnsi="Calibri" w:cs="Calibri"/>
+          <w:b/>
+          <w:bCs/>
+          <w:sz w:val="28"/>
+          <w:szCs w:val="28"/>
+          <w:u w:val="single"/>
+        </w:rPr>
+        <w:t xml:space="preserve"> (REPETIBLE)</w:t>
+      </w:r>
+    </w:p>
+    <w:p>
+      <w:pPr>
+        <w:rPr>
+          <w:rFonts w:ascii="Calibri" w:hAnsi="Calibri" w:cs="Calibri"/>
+          <w:sz w:val="28"/>
+          <w:szCs w:val="28"/>
+        </w:rPr>
+      </w:pPr>
+      <w:r>
+        <w:rPr>
+          <w:rFonts w:ascii="Calibri" w:hAnsi="Calibri" w:cs="Calibri"/>
+          <w:sz w:val="28"/>
+          <w:szCs w:val="28"/>
+        </w:rPr>
+        <w:t xml:space="preserve">M: Vaya un fresón, hace mucho tiempo que no he visto </w:t>
+      </w:r>
+      <w:r>
+        <w:rPr>
+          <w:rFonts w:ascii="Calibri" w:hAnsi="Calibri" w:cs="Calibri"/>
+          <w:sz w:val="28"/>
+          <w:szCs w:val="28"/>
+        </w:rPr>
+        <w:t xml:space="preserve">a </w:t>
+      </w:r>
+      <w:r>
+        <w:rPr>
+          <w:rFonts w:ascii="Calibri" w:hAnsi="Calibri" w:cs="Calibri"/>
+          <w:sz w:val="28"/>
+          <w:szCs w:val="28"/>
+        </w:rPr>
+        <w:t>uno de los tuyos por aquí.</w:t>
+      </w:r>
+    </w:p>
+    <w:p>
+      <w:pPr>
+        <w:rPr>
+          <w:rFonts w:ascii="Calibri" w:hAnsi="Calibri" w:cs="Calibri"/>
+          <w:sz w:val="28"/>
+          <w:szCs w:val="28"/>
+        </w:rPr>
+      </w:pPr>
+      <w:r>
+        <w:rPr>
+          <w:rFonts w:ascii="Calibri" w:hAnsi="Calibri" w:cs="Calibri"/>
+          <w:sz w:val="28"/>
+          <w:szCs w:val="28"/>
+        </w:rPr>
+        <w:t>O: Me he instalado hace poco en esta zona de la ciudad</w:t>
+      </w:r>
+      <w:r>
+        <w:rPr>
+          <w:rFonts w:ascii="Calibri" w:hAnsi="Calibri" w:cs="Calibri"/>
+          <w:sz w:val="28"/>
+          <w:szCs w:val="28"/>
+        </w:rPr>
+        <w:t>, abriendo un bar siendo el jefe de este mismo trabajando todo el día hasta la noche.</w:t>
+      </w:r>
+    </w:p>
+    <w:p>
+      <w:pPr>
+        <w:rPr>
+          <w:rFonts w:ascii="Calibri" w:hAnsi="Calibri" w:cs="Calibri"/>
+          <w:sz w:val="28"/>
+          <w:szCs w:val="28"/>
+        </w:rPr>
+      </w:pPr>
+      <w:r>
+        <w:rPr>
+          <w:rFonts w:ascii="Calibri" w:hAnsi="Calibri" w:cs="Calibri"/>
+          <w:sz w:val="28"/>
+          <w:szCs w:val="28"/>
+        </w:rPr>
+        <w:t>M. Suena que tienes una vida muy ocupada todos los días, ¿Cómo lideras con todo ese estrés?</w:t>
+      </w:r>
+    </w:p>
+    <w:p>
+      <w:pPr>
+        <w:rPr>
+          <w:rFonts w:ascii="Calibri" w:hAnsi="Calibri" w:cs="Calibri"/>
+          <w:sz w:val="28"/>
+          <w:szCs w:val="28"/>
+        </w:rPr>
+      </w:pPr>
+      <w:r>
+        <w:rPr>
+          <w:rFonts w:ascii="Calibri" w:hAnsi="Calibri" w:cs="Calibri"/>
+          <w:sz w:val="28"/>
+          <w:szCs w:val="28"/>
+        </w:rPr>
+        <w:t xml:space="preserve">O: Tengo un método infalible, para poder recuperarme de los </w:t>
+      </w:r>
+      <w:r>
+        <w:rPr>
+          <w:rFonts w:ascii="Calibri" w:hAnsi="Calibri" w:cs="Calibri"/>
+          <w:sz w:val="28"/>
+          <w:szCs w:val="28"/>
+        </w:rPr>
+        <w:t>días</w:t>
+      </w:r>
+      <w:r>
+        <w:rPr>
+          <w:rFonts w:ascii="Calibri" w:hAnsi="Calibri" w:cs="Calibri"/>
+          <w:sz w:val="28"/>
+          <w:szCs w:val="28"/>
+        </w:rPr>
+        <w:t xml:space="preserve"> trabajo.</w:t>
+      </w:r>
+    </w:p>
+    <w:p>
+      <w:pPr>
+        <w:rPr>
+          <w:rFonts w:ascii="Calibri" w:hAnsi="Calibri" w:cs="Calibri"/>
+          <w:sz w:val="28"/>
+          <w:szCs w:val="28"/>
+        </w:rPr>
+      </w:pPr>
+      <w:r>
+        <w:rPr>
+          <w:rFonts w:ascii="Calibri" w:hAnsi="Calibri" w:cs="Calibri"/>
+          <w:sz w:val="28"/>
+          <w:szCs w:val="28"/>
+        </w:rPr>
+        <w:t>M: ¿</w:t>
+      </w:r>
+      <w:r>
+        <w:rPr>
+          <w:rFonts w:ascii="Calibri" w:hAnsi="Calibri" w:cs="Calibri"/>
+          <w:sz w:val="28"/>
+          <w:szCs w:val="28"/>
+        </w:rPr>
+        <w:t xml:space="preserve">Y </w:t>
+      </w:r>
+      <w:r>
+        <w:rPr>
+          <w:rFonts w:ascii="Calibri" w:hAnsi="Calibri" w:cs="Calibri"/>
+          <w:sz w:val="28"/>
+          <w:szCs w:val="28"/>
+        </w:rPr>
+        <w:t>cuál</w:t>
+      </w:r>
+      <w:r>
+        <w:rPr>
+          <w:rFonts w:ascii="Calibri" w:hAnsi="Calibri" w:cs="Calibri"/>
+          <w:sz w:val="28"/>
+          <w:szCs w:val="28"/>
+        </w:rPr>
+        <w:t xml:space="preserve"> es ese método</w:t>
+      </w:r>
+      <w:r>
+        <w:rPr>
+          <w:rFonts w:ascii="Calibri" w:hAnsi="Calibri" w:cs="Calibri"/>
+          <w:sz w:val="28"/>
+          <w:szCs w:val="28"/>
+        </w:rPr>
+        <w:t xml:space="preserve"> especial que tienes</w:t>
+      </w:r>
+      <w:r>
+        <w:rPr>
+          <w:rFonts w:ascii="Calibri" w:hAnsi="Calibri" w:cs="Calibri"/>
+          <w:sz w:val="28"/>
+          <w:szCs w:val="28"/>
+        </w:rPr>
+        <w:t xml:space="preserve"> si puede saberse</w:t>
+      </w:r>
+      <w:r>
+        <w:rPr>
+          <w:rFonts w:ascii="Calibri" w:hAnsi="Calibri" w:cs="Calibri"/>
+          <w:sz w:val="28"/>
+          <w:szCs w:val="28"/>
+        </w:rPr>
+        <w:t>?</w:t>
       </w:r>
     </w:p>
     <w:p>
@@ -4901,31 +4889,31 @@
           <w:sz w:val="28"/>
           <w:szCs w:val="28"/>
         </w:rPr>
-        <w:t>: C</w:t>
-      </w:r>
-      <w:r>
-        <w:rPr>
-          <w:rFonts w:ascii="Calibri" w:hAnsi="Calibri" w:cs="Calibri"/>
-          <w:sz w:val="28"/>
-          <w:szCs w:val="28"/>
-        </w:rPr>
-        <w:t>ara</w:t>
-      </w:r>
-      <w:r>
-        <w:rPr>
-          <w:rFonts w:ascii="Calibri" w:hAnsi="Calibri" w:cs="Calibri"/>
-          <w:sz w:val="28"/>
-          <w:szCs w:val="28"/>
-        </w:rPr>
-        <w:t xml:space="preserve"> (BIEN) | C</w:t>
-      </w:r>
-      <w:r>
-        <w:rPr>
-          <w:rFonts w:ascii="Calibri" w:hAnsi="Calibri" w:cs="Calibri"/>
-          <w:sz w:val="28"/>
-          <w:szCs w:val="28"/>
-        </w:rPr>
-        <w:t>ruz</w:t>
+        <w:t xml:space="preserve">: </w:t>
+      </w:r>
+      <w:r>
+        <w:rPr>
+          <w:rFonts w:ascii="Calibri" w:hAnsi="Calibri" w:cs="Calibri"/>
+          <w:sz w:val="28"/>
+          <w:szCs w:val="28"/>
+        </w:rPr>
+        <w:t>Cerrar antes</w:t>
+      </w:r>
+      <w:r>
+        <w:rPr>
+          <w:rFonts w:ascii="Calibri" w:hAnsi="Calibri" w:cs="Calibri"/>
+          <w:sz w:val="28"/>
+          <w:szCs w:val="28"/>
+        </w:rPr>
+        <w:t xml:space="preserve"> (BIEN) | </w:t>
+      </w:r>
+      <w:r>
+        <w:rPr>
+          <w:rFonts w:ascii="Calibri" w:hAnsi="Calibri" w:cs="Calibri"/>
+          <w:sz w:val="28"/>
+          <w:szCs w:val="28"/>
+        </w:rPr>
+        <w:t>Dormir un montón</w:t>
       </w:r>
       <w:r>
         <w:rPr>
@@ -4977,41 +4965,803 @@
           <w:sz w:val="28"/>
           <w:szCs w:val="28"/>
         </w:rPr>
-        <w:t>O: ¡Cara!</w:t>
-      </w:r>
-    </w:p>
-    <w:p>
-      <w:pPr>
-        <w:rPr>
-          <w:rFonts w:ascii="Calibri" w:hAnsi="Calibri" w:cs="Calibri"/>
-          <w:sz w:val="28"/>
-          <w:szCs w:val="28"/>
-        </w:rPr>
-      </w:pPr>
-      <w:r>
-        <w:rPr>
-          <w:rFonts w:ascii="Calibri" w:hAnsi="Calibri" w:cs="Calibri"/>
-          <w:sz w:val="28"/>
-          <w:szCs w:val="28"/>
-        </w:rPr>
-        <w:t>M: Oh, he perdido la apuesta así que t</w:t>
-      </w:r>
-      <w:r>
-        <w:rPr>
-          <w:rFonts w:ascii="Calibri" w:hAnsi="Calibri" w:cs="Calibri"/>
-          <w:sz w:val="28"/>
-          <w:szCs w:val="28"/>
-        </w:rPr>
-        <w:t>ú</w:t>
-      </w:r>
-      <w:r>
-        <w:rPr>
-          <w:rFonts w:ascii="Calibri" w:hAnsi="Calibri" w:cs="Calibri"/>
-          <w:sz w:val="28"/>
-          <w:szCs w:val="28"/>
-        </w:rPr>
-        <w:t xml:space="preserve"> ganas fresón.</w:t>
-      </w:r>
+        <w:t>O: Cierro un poco antes para poder despejarme un poco de mi rutina, y pasar un tiempo con unos amigos. Supone perdidas, pero merece la pena.</w:t>
+      </w:r>
+    </w:p>
+    <w:p>
+      <w:pPr>
+        <w:rPr>
+          <w:rFonts w:ascii="Calibri" w:hAnsi="Calibri" w:cs="Calibri"/>
+          <w:sz w:val="28"/>
+          <w:szCs w:val="28"/>
+        </w:rPr>
+      </w:pPr>
+      <w:r>
+        <w:rPr>
+          <w:rFonts w:ascii="Calibri" w:hAnsi="Calibri" w:cs="Calibri"/>
+          <w:sz w:val="28"/>
+          <w:szCs w:val="28"/>
+        </w:rPr>
+        <w:t>M: Lo entiendo yo también necesitaría alejarme un rato de mi trabajo, aunque me guste demasiado, hay mas cosas que hacer que ser solo un Manzariete.</w:t>
+      </w:r>
+    </w:p>
+    <w:p>
+      <w:pPr>
+        <w:rPr>
+          <w:rFonts w:ascii="Calibri" w:hAnsi="Calibri" w:cs="Calibri"/>
+          <w:sz w:val="28"/>
+          <w:szCs w:val="28"/>
+        </w:rPr>
+      </w:pPr>
+      <w:r>
+        <w:rPr>
+          <w:rFonts w:ascii="Calibri" w:hAnsi="Calibri" w:cs="Calibri"/>
+          <w:sz w:val="28"/>
+          <w:szCs w:val="28"/>
+        </w:rPr>
+        <w:t>O: Me alegra que lo entiendas, mucha gente me dice que lo que estoy haciendo es una estupidez que me llevara a la ruina</w:t>
+      </w:r>
+      <w:r>
+        <w:rPr>
+          <w:rFonts w:ascii="Calibri" w:hAnsi="Calibri" w:cs="Calibri"/>
+          <w:sz w:val="28"/>
+          <w:szCs w:val="28"/>
+        </w:rPr>
+        <w:t>.</w:t>
+      </w:r>
+    </w:p>
+    <w:p>
+      <w:pPr>
+        <w:rPr>
+          <w:rFonts w:ascii="Calibri" w:hAnsi="Calibri" w:cs="Calibri"/>
+          <w:sz w:val="28"/>
+          <w:szCs w:val="28"/>
+        </w:rPr>
+      </w:pPr>
+      <w:r>
+        <w:rPr>
+          <w:rFonts w:ascii="Calibri" w:hAnsi="Calibri" w:cs="Calibri"/>
+          <w:sz w:val="28"/>
+          <w:szCs w:val="28"/>
+        </w:rPr>
+        <w:t>M: No les hagas caso, ellos no saben lo que es llevar un negocio propio.</w:t>
+      </w:r>
+    </w:p>
+    <w:p>
+      <w:pPr>
+        <w:rPr>
+          <w:rFonts w:ascii="Calibri" w:hAnsi="Calibri" w:cs="Calibri"/>
+          <w:sz w:val="28"/>
+          <w:szCs w:val="28"/>
+        </w:rPr>
+      </w:pPr>
+      <w:r>
+        <w:rPr>
+          <w:rFonts w:ascii="Calibri" w:hAnsi="Calibri" w:cs="Calibri"/>
+          <w:b/>
+          <w:bCs/>
+          <w:sz w:val="28"/>
+          <w:szCs w:val="28"/>
+        </w:rPr>
+        <w:t>MAL</w:t>
+      </w:r>
+      <w:r>
+        <w:rPr>
+          <w:rFonts w:ascii="Calibri" w:hAnsi="Calibri" w:cs="Calibri"/>
+          <w:sz w:val="28"/>
+          <w:szCs w:val="28"/>
+        </w:rPr>
+        <w:t>:</w:t>
+      </w:r>
+    </w:p>
+    <w:p>
+      <w:pPr>
+        <w:rPr>
+          <w:rFonts w:ascii="Calibri" w:hAnsi="Calibri" w:cs="Calibri"/>
+          <w:sz w:val="28"/>
+          <w:szCs w:val="28"/>
+        </w:rPr>
+      </w:pPr>
+      <w:r>
+        <w:rPr>
+          <w:rFonts w:ascii="Calibri" w:hAnsi="Calibri" w:cs="Calibri"/>
+          <w:sz w:val="28"/>
+          <w:szCs w:val="28"/>
+        </w:rPr>
+        <w:t>O: Lo que hago es que cuando acabo es irme a mi casa lo más rápido posible, y echarme una larguísima siesta para recuperarme.</w:t>
+      </w:r>
+    </w:p>
+    <w:p>
+      <w:pPr>
+        <w:rPr>
+          <w:rFonts w:ascii="Calibri" w:hAnsi="Calibri" w:cs="Calibri"/>
+          <w:sz w:val="28"/>
+          <w:szCs w:val="28"/>
+        </w:rPr>
+      </w:pPr>
+      <w:r>
+        <w:rPr>
+          <w:rFonts w:ascii="Calibri" w:hAnsi="Calibri" w:cs="Calibri"/>
+          <w:sz w:val="28"/>
+          <w:szCs w:val="28"/>
+        </w:rPr>
+        <w:t>M: ¿Una enorme siesta? Haber si es que te vas a parecer a un gato, ellos se tiran casi todo el tiempo durmiendo sin hacer casi nada.</w:t>
+      </w:r>
+    </w:p>
+    <w:p>
+      <w:pPr>
+        <w:rPr>
+          <w:rFonts w:ascii="Calibri" w:hAnsi="Calibri" w:cs="Calibri"/>
+          <w:sz w:val="28"/>
+          <w:szCs w:val="28"/>
+        </w:rPr>
+      </w:pPr>
+      <w:r>
+        <w:rPr>
+          <w:rFonts w:ascii="Calibri" w:hAnsi="Calibri" w:cs="Calibri"/>
+          <w:sz w:val="28"/>
+          <w:szCs w:val="28"/>
+        </w:rPr>
+        <w:t>O: ¿Y cual es el problema de eso si puede saberse?</w:t>
+      </w:r>
+    </w:p>
+    <w:p>
+      <w:pPr>
+        <w:rPr>
+          <w:rFonts w:ascii="Calibri" w:hAnsi="Calibri" w:cs="Calibri"/>
+          <w:sz w:val="28"/>
+          <w:szCs w:val="28"/>
+        </w:rPr>
+      </w:pPr>
+      <w:r>
+        <w:rPr>
+          <w:rFonts w:ascii="Calibri" w:hAnsi="Calibri" w:cs="Calibri"/>
+          <w:sz w:val="28"/>
+          <w:szCs w:val="28"/>
+        </w:rPr>
+        <w:t>M: ¿Qué cual es el problema? Pues que así no socializas con la gente, y a lo mejor van a pensar ellos que eres un gato.</w:t>
+      </w:r>
+    </w:p>
+    <w:p>
+      <w:pPr>
+        <w:rPr>
+          <w:rFonts w:ascii="Calibri" w:hAnsi="Calibri" w:cs="Calibri"/>
+          <w:sz w:val="28"/>
+          <w:szCs w:val="28"/>
+        </w:rPr>
+      </w:pPr>
+    </w:p>
+    <w:p>
+      <w:pPr>
+        <w:rPr>
+          <w:rFonts w:ascii="Calibri" w:hAnsi="Calibri" w:cs="Calibri"/>
+          <w:sz w:val="28"/>
+          <w:szCs w:val="28"/>
+        </w:rPr>
+      </w:pPr>
+      <w:r>
+        <w:rPr>
+          <w:rFonts w:ascii="Calibri" w:hAnsi="Calibri" w:cs="Calibri"/>
+          <w:sz w:val="28"/>
+          <w:szCs w:val="28"/>
+        </w:rPr>
+        <w:t>O: Bueno no le demos importancia a al asunto. ¿Qué vas a tomar?</w:t>
+      </w:r>
+    </w:p>
+    <w:p>
+      <w:pPr>
+        <w:rPr>
+          <w:rFonts w:ascii="Calibri" w:hAnsi="Calibri" w:cs="Calibri"/>
+          <w:sz w:val="28"/>
+          <w:szCs w:val="28"/>
+        </w:rPr>
+      </w:pPr>
+      <w:r>
+        <w:rPr>
+          <w:rFonts w:ascii="Calibri" w:hAnsi="Calibri" w:cs="Calibri"/>
+          <w:sz w:val="28"/>
+          <w:szCs w:val="28"/>
+        </w:rPr>
+        <w:t>M: Pues mira quiero un (bebida).</w:t>
+      </w:r>
+    </w:p>
+    <w:p>
+      <w:pPr>
+        <w:rPr>
+          <w:rFonts w:ascii="Calibri" w:hAnsi="Calibri" w:cs="Calibri"/>
+          <w:sz w:val="28"/>
+          <w:szCs w:val="28"/>
+        </w:rPr>
+      </w:pPr>
+    </w:p>
+    <w:p>
+      <w:pPr>
+        <w:rPr>
+          <w:rFonts w:ascii="Calibri" w:hAnsi="Calibri" w:cs="Calibri"/>
+          <w:sz w:val="28"/>
+          <w:szCs w:val="28"/>
+        </w:rPr>
+      </w:pPr>
+      <w:r>
+        <w:rPr>
+          <w:rFonts w:ascii="Calibri" w:hAnsi="Calibri" w:cs="Calibri"/>
+          <w:b/>
+          <w:bCs/>
+          <w:sz w:val="28"/>
+          <w:szCs w:val="28"/>
+        </w:rPr>
+        <w:t>SERVIR</w:t>
+      </w:r>
+      <w:r>
+        <w:rPr>
+          <w:rFonts w:ascii="Calibri" w:hAnsi="Calibri" w:cs="Calibri"/>
+          <w:sz w:val="28"/>
+          <w:szCs w:val="28"/>
+        </w:rPr>
+        <w:t>:</w:t>
+      </w:r>
+    </w:p>
+    <w:p>
+      <w:pPr>
+        <w:rPr>
+          <w:rFonts w:ascii="Calibri" w:hAnsi="Calibri" w:cs="Calibri"/>
+          <w:sz w:val="28"/>
+          <w:szCs w:val="28"/>
+        </w:rPr>
+      </w:pPr>
+      <w:r>
+        <w:rPr>
+          <w:rFonts w:ascii="Calibri" w:hAnsi="Calibri" w:cs="Calibri"/>
+          <w:sz w:val="28"/>
+          <w:szCs w:val="28"/>
+        </w:rPr>
+        <w:t>M: Vaya esto si que tiene un sabor muy potente</w:t>
+      </w:r>
+      <w:r>
+        <w:rPr>
+          <w:rFonts w:ascii="Calibri" w:hAnsi="Calibri" w:cs="Calibri"/>
+          <w:sz w:val="28"/>
+          <w:szCs w:val="28"/>
+        </w:rPr>
+        <w:t>. ¿Cómo lo has hecho?</w:t>
+      </w:r>
+    </w:p>
+    <w:p>
+      <w:pPr>
+        <w:rPr>
+          <w:rFonts w:ascii="Calibri" w:hAnsi="Calibri" w:cs="Calibri"/>
+          <w:sz w:val="28"/>
+          <w:szCs w:val="28"/>
+        </w:rPr>
+      </w:pPr>
+      <w:r>
+        <w:rPr>
+          <w:rFonts w:ascii="Calibri" w:hAnsi="Calibri" w:cs="Calibri"/>
+          <w:sz w:val="28"/>
+          <w:szCs w:val="28"/>
+        </w:rPr>
+        <w:t>O: No puedo decírtelo secretos del bar.</w:t>
+      </w:r>
+    </w:p>
+    <w:p>
+      <w:pPr>
+        <w:rPr>
+          <w:rFonts w:ascii="Calibri" w:hAnsi="Calibri" w:cs="Calibri"/>
+          <w:sz w:val="28"/>
+          <w:szCs w:val="28"/>
+        </w:rPr>
+      </w:pPr>
+      <w:r>
+        <w:rPr>
+          <w:rFonts w:ascii="Calibri" w:hAnsi="Calibri" w:cs="Calibri"/>
+          <w:sz w:val="28"/>
+          <w:szCs w:val="28"/>
+        </w:rPr>
+        <w:t>M: Vaya… Estoy seguro de que algún día lo descubriré.</w:t>
+      </w:r>
+    </w:p>
+    <w:p>
+      <w:pPr>
+        <w:rPr>
+          <w:rFonts w:ascii="Calibri" w:hAnsi="Calibri" w:cs="Calibri"/>
+          <w:sz w:val="28"/>
+          <w:szCs w:val="28"/>
+        </w:rPr>
+      </w:pPr>
+      <w:r>
+        <w:rPr>
+          <w:rFonts w:ascii="Calibri" w:hAnsi="Calibri" w:cs="Calibri"/>
+          <w:b/>
+          <w:bCs/>
+          <w:sz w:val="28"/>
+          <w:szCs w:val="28"/>
+        </w:rPr>
+        <w:t>NO SERVIR</w:t>
+      </w:r>
+      <w:r>
+        <w:rPr>
+          <w:rFonts w:ascii="Calibri" w:hAnsi="Calibri" w:cs="Calibri"/>
+          <w:sz w:val="28"/>
+          <w:szCs w:val="28"/>
+        </w:rPr>
+        <w:t>:</w:t>
+      </w:r>
+    </w:p>
+    <w:p>
+      <w:pPr>
+        <w:rPr>
+          <w:rFonts w:ascii="Calibri" w:hAnsi="Calibri" w:cs="Calibri"/>
+          <w:sz w:val="28"/>
+          <w:szCs w:val="28"/>
+        </w:rPr>
+      </w:pPr>
+      <w:r>
+        <w:rPr>
+          <w:rFonts w:ascii="Calibri" w:hAnsi="Calibri" w:cs="Calibri"/>
+          <w:sz w:val="28"/>
+          <w:szCs w:val="28"/>
+        </w:rPr>
+        <w:t>M: ¿Cómo que no tienes ingredientes?</w:t>
+      </w:r>
+    </w:p>
+    <w:p>
+      <w:pPr>
+        <w:rPr>
+          <w:rFonts w:ascii="Calibri" w:hAnsi="Calibri" w:cs="Calibri"/>
+          <w:sz w:val="28"/>
+          <w:szCs w:val="28"/>
+        </w:rPr>
+      </w:pPr>
+      <w:r>
+        <w:rPr>
+          <w:rFonts w:ascii="Calibri" w:hAnsi="Calibri" w:cs="Calibri"/>
+          <w:sz w:val="28"/>
+          <w:szCs w:val="28"/>
+        </w:rPr>
+        <w:t>O: Se han agotado antes de que tu vinieras.</w:t>
+      </w:r>
+    </w:p>
+    <w:p>
+      <w:pPr>
+        <w:rPr>
+          <w:rFonts w:ascii="Calibri" w:hAnsi="Calibri" w:cs="Calibri"/>
+          <w:sz w:val="28"/>
+          <w:szCs w:val="28"/>
+        </w:rPr>
+      </w:pPr>
+      <w:r>
+        <w:rPr>
+          <w:rFonts w:ascii="Calibri" w:hAnsi="Calibri" w:cs="Calibri"/>
+          <w:sz w:val="28"/>
+          <w:szCs w:val="28"/>
+        </w:rPr>
+        <w:t>M: No te quedes dormido en tu trabajo fresón, no vaya a ser que te duermas todo el rato como los gatos.</w:t>
+      </w:r>
+    </w:p>
+    <w:p>
+      <w:pPr>
+        <w:rPr>
+          <w:rFonts w:ascii="Calibri" w:hAnsi="Calibri" w:cs="Calibri"/>
+          <w:sz w:val="28"/>
+          <w:szCs w:val="28"/>
+        </w:rPr>
+      </w:pPr>
+    </w:p>
+    <w:p>
+      <w:pPr>
+        <w:rPr>
+          <w:rFonts w:ascii="Calibri" w:hAnsi="Calibri" w:cs="Calibri"/>
+          <w:sz w:val="28"/>
+          <w:szCs w:val="28"/>
+        </w:rPr>
+      </w:pPr>
+      <w:r>
+        <w:rPr>
+          <w:rFonts w:ascii="Calibri" w:hAnsi="Calibri" w:cs="Calibri"/>
+          <w:sz w:val="28"/>
+          <w:szCs w:val="28"/>
+        </w:rPr>
+        <w:t>M: Sera mejor que me vaya, puede que otra persona quiera ir a la barra a pedir algo para beber y no quiero interrumpir tu trabajo.</w:t>
+      </w:r>
+    </w:p>
+    <w:p>
+      <w:pPr>
+        <w:rPr>
+          <w:rFonts w:ascii="Calibri" w:hAnsi="Calibri" w:cs="Calibri"/>
+          <w:sz w:val="28"/>
+          <w:szCs w:val="28"/>
+        </w:rPr>
+      </w:pPr>
+      <w:r>
+        <w:rPr>
+          <w:rFonts w:ascii="Calibri" w:hAnsi="Calibri" w:cs="Calibri"/>
+          <w:sz w:val="28"/>
+          <w:szCs w:val="28"/>
+        </w:rPr>
+        <w:t>O: Hasta otra, vuelva pronto.</w:t>
+      </w:r>
+    </w:p>
+    <w:p>
+      <w:pPr>
+        <w:rPr>
+          <w:rFonts w:ascii="Calibri" w:hAnsi="Calibri" w:cs="Calibri"/>
+          <w:sz w:val="28"/>
+          <w:szCs w:val="28"/>
+        </w:rPr>
+      </w:pPr>
+      <w:r>
+        <w:rPr>
+          <w:rFonts w:ascii="Calibri" w:hAnsi="Calibri" w:cs="Calibri"/>
+          <w:sz w:val="28"/>
+          <w:szCs w:val="28"/>
+        </w:rPr>
+        <w:t>-----------------------------------------------------------------------------------------------------</w:t>
+      </w:r>
+    </w:p>
+    <w:p>
+      <w:pPr>
+        <w:rPr>
+          <w:rFonts w:ascii="Calibri" w:hAnsi="Calibri" w:cs="Calibri"/>
+          <w:b/>
+          <w:bCs/>
+          <w:sz w:val="28"/>
+          <w:szCs w:val="28"/>
+          <w:u w:val="single"/>
+        </w:rPr>
+      </w:pPr>
+      <w:r>
+        <w:rPr>
+          <w:rFonts w:ascii="Calibri" w:hAnsi="Calibri" w:cs="Calibri"/>
+          <w:b/>
+          <w:bCs/>
+          <w:sz w:val="28"/>
+          <w:szCs w:val="28"/>
+          <w:u w:val="single"/>
+        </w:rPr>
+        <w:t>D</w:t>
+      </w:r>
+      <w:r>
+        <w:rPr>
+          <w:rFonts w:ascii="Calibri" w:hAnsi="Calibri" w:cs="Calibri"/>
+          <w:b/>
+          <w:bCs/>
+          <w:sz w:val="28"/>
+          <w:szCs w:val="28"/>
+          <w:u w:val="single"/>
+        </w:rPr>
+        <w:t>IALOGO 7 (</w:t>
+      </w:r>
+      <w:r>
+        <w:rPr>
+          <w:rFonts w:ascii="Calibri" w:hAnsi="Calibri" w:cs="Calibri"/>
+          <w:b/>
+          <w:bCs/>
+          <w:sz w:val="28"/>
+          <w:szCs w:val="28"/>
+          <w:u w:val="single"/>
+        </w:rPr>
+        <w:t>REPETIBLE</w:t>
+      </w:r>
+      <w:r>
+        <w:rPr>
+          <w:rFonts w:ascii="Calibri" w:hAnsi="Calibri" w:cs="Calibri"/>
+          <w:b/>
+          <w:bCs/>
+          <w:sz w:val="28"/>
+          <w:szCs w:val="28"/>
+          <w:u w:val="single"/>
+        </w:rPr>
+        <w:t>)</w:t>
+      </w:r>
+    </w:p>
+    <w:p>
+      <w:pPr>
+        <w:rPr>
+          <w:rFonts w:ascii="Calibri" w:hAnsi="Calibri" w:cs="Calibri"/>
+          <w:sz w:val="28"/>
+          <w:szCs w:val="28"/>
+        </w:rPr>
+      </w:pPr>
+      <w:r>
+        <w:rPr>
+          <w:rFonts w:ascii="Calibri" w:hAnsi="Calibri" w:cs="Calibri"/>
+          <w:sz w:val="28"/>
+          <w:szCs w:val="28"/>
+        </w:rPr>
+        <w:t>O: Saludos señor manzana ¿Qué desea?</w:t>
+      </w:r>
+    </w:p>
+    <w:p>
+      <w:pPr>
+        <w:rPr>
+          <w:rFonts w:ascii="Calibri" w:hAnsi="Calibri" w:cs="Calibri"/>
+          <w:sz w:val="28"/>
+          <w:szCs w:val="28"/>
+        </w:rPr>
+      </w:pPr>
+      <w:r>
+        <w:rPr>
+          <w:rFonts w:ascii="Calibri" w:hAnsi="Calibri" w:cs="Calibri"/>
+          <w:sz w:val="28"/>
+          <w:szCs w:val="28"/>
+        </w:rPr>
+        <w:t>M: La verdad es que esta es la primera vez que vengo aquí, no tengo ni idea de lo que haces en este local.</w:t>
+      </w:r>
+    </w:p>
+    <w:p>
+      <w:pPr>
+        <w:rPr>
+          <w:rFonts w:ascii="Calibri" w:hAnsi="Calibri" w:cs="Calibri"/>
+          <w:sz w:val="28"/>
+          <w:szCs w:val="28"/>
+        </w:rPr>
+      </w:pPr>
+      <w:r>
+        <w:rPr>
+          <w:rFonts w:ascii="Calibri" w:hAnsi="Calibri" w:cs="Calibri"/>
+          <w:sz w:val="28"/>
+          <w:szCs w:val="28"/>
+        </w:rPr>
+        <w:t>O: Pues mira tengo un surtido de bebidas de alta calidad a elección de mis clientes señor manzana.</w:t>
+      </w:r>
+    </w:p>
+    <w:p>
+      <w:pPr>
+        <w:rPr>
+          <w:rFonts w:ascii="Calibri" w:hAnsi="Calibri" w:cs="Calibri"/>
+          <w:sz w:val="28"/>
+          <w:szCs w:val="28"/>
+        </w:rPr>
+      </w:pPr>
+      <w:r>
+        <w:rPr>
+          <w:rFonts w:ascii="Calibri" w:hAnsi="Calibri" w:cs="Calibri"/>
+          <w:sz w:val="28"/>
+          <w:szCs w:val="28"/>
+        </w:rPr>
+        <w:t>M: No soy solo una simple manzana, ¿Acaso no sabes que tipo de manzana soy?</w:t>
+      </w:r>
+    </w:p>
+    <w:p>
+      <w:pPr>
+        <w:rPr>
+          <w:rFonts w:ascii="Calibri" w:hAnsi="Calibri" w:cs="Calibri"/>
+          <w:sz w:val="28"/>
+          <w:szCs w:val="28"/>
+        </w:rPr>
+      </w:pPr>
+      <w:r>
+        <w:rPr>
+          <w:rFonts w:ascii="Calibri" w:hAnsi="Calibri" w:cs="Calibri"/>
+          <w:b/>
+          <w:bCs/>
+          <w:sz w:val="28"/>
+          <w:szCs w:val="28"/>
+        </w:rPr>
+        <w:t>OPCIONES</w:t>
+      </w:r>
+      <w:r>
+        <w:rPr>
+          <w:rFonts w:ascii="Calibri" w:hAnsi="Calibri" w:cs="Calibri"/>
+          <w:sz w:val="28"/>
+          <w:szCs w:val="28"/>
+        </w:rPr>
+        <w:t>: Un manzariete (BIEN) | Una manzurria (MAL)</w:t>
+      </w:r>
+    </w:p>
+    <w:p>
+      <w:pPr>
+        <w:rPr>
+          <w:rFonts w:ascii="Calibri" w:hAnsi="Calibri" w:cs="Calibri"/>
+          <w:sz w:val="28"/>
+          <w:szCs w:val="28"/>
+        </w:rPr>
+      </w:pPr>
+      <w:r>
+        <w:rPr>
+          <w:rFonts w:ascii="Calibri" w:hAnsi="Calibri" w:cs="Calibri"/>
+          <w:b/>
+          <w:bCs/>
+          <w:sz w:val="28"/>
+          <w:szCs w:val="28"/>
+        </w:rPr>
+        <w:t>BIEN</w:t>
+      </w:r>
+      <w:r>
+        <w:rPr>
+          <w:rFonts w:ascii="Calibri" w:hAnsi="Calibri" w:cs="Calibri"/>
+          <w:sz w:val="28"/>
+          <w:szCs w:val="28"/>
+        </w:rPr>
+        <w:t>:</w:t>
+      </w:r>
+    </w:p>
+    <w:p>
+      <w:pPr>
+        <w:rPr>
+          <w:rFonts w:ascii="Calibri" w:hAnsi="Calibri" w:cs="Calibri"/>
+          <w:sz w:val="28"/>
+          <w:szCs w:val="28"/>
+        </w:rPr>
+      </w:pPr>
+      <w:r>
+        <w:rPr>
+          <w:rFonts w:ascii="Calibri" w:hAnsi="Calibri" w:cs="Calibri"/>
+          <w:sz w:val="28"/>
+          <w:szCs w:val="28"/>
+        </w:rPr>
+        <w:t>M: ¡Exacto! Porque mi piel es de color rojo y tiene una curiosa forma que se asemeja a la del antifaz de un ninja.</w:t>
+      </w:r>
+    </w:p>
+    <w:p>
+      <w:pPr>
+        <w:rPr>
+          <w:rFonts w:ascii="Calibri" w:hAnsi="Calibri" w:cs="Calibri"/>
+          <w:sz w:val="28"/>
+          <w:szCs w:val="28"/>
+        </w:rPr>
+      </w:pPr>
+      <w:r>
+        <w:rPr>
+          <w:rFonts w:ascii="Calibri" w:hAnsi="Calibri" w:cs="Calibri"/>
+          <w:sz w:val="28"/>
+          <w:szCs w:val="28"/>
+        </w:rPr>
+        <w:t xml:space="preserve">O: En eso me he dado cuenta en la </w:t>
+      </w:r>
+      <w:r>
+        <w:rPr>
+          <w:rFonts w:ascii="Calibri" w:hAnsi="Calibri" w:cs="Calibri"/>
+          <w:sz w:val="28"/>
+          <w:szCs w:val="28"/>
+        </w:rPr>
+        <w:t xml:space="preserve">curiosa </w:t>
+      </w:r>
+      <w:r>
+        <w:rPr>
+          <w:rFonts w:ascii="Calibri" w:hAnsi="Calibri" w:cs="Calibri"/>
+          <w:sz w:val="28"/>
+          <w:szCs w:val="28"/>
+        </w:rPr>
+        <w:t>forma de antifaz</w:t>
+      </w:r>
+      <w:r>
+        <w:rPr>
+          <w:rFonts w:ascii="Calibri" w:hAnsi="Calibri" w:cs="Calibri"/>
+          <w:sz w:val="28"/>
+          <w:szCs w:val="28"/>
+        </w:rPr>
+        <w:t xml:space="preserve"> de tu piel</w:t>
+      </w:r>
+      <w:r>
+        <w:rPr>
+          <w:rFonts w:ascii="Calibri" w:hAnsi="Calibri" w:cs="Calibri"/>
+          <w:sz w:val="28"/>
+          <w:szCs w:val="28"/>
+        </w:rPr>
+        <w:t xml:space="preserve">, aparte del color </w:t>
+      </w:r>
+      <w:r>
+        <w:rPr>
+          <w:rFonts w:ascii="Calibri" w:hAnsi="Calibri" w:cs="Calibri"/>
+          <w:sz w:val="28"/>
+          <w:szCs w:val="28"/>
+        </w:rPr>
+        <w:t>rojo</w:t>
+      </w:r>
+      <w:r>
+        <w:rPr>
+          <w:rFonts w:ascii="Calibri" w:hAnsi="Calibri" w:cs="Calibri"/>
+          <w:sz w:val="28"/>
+          <w:szCs w:val="28"/>
+        </w:rPr>
+        <w:t>.</w:t>
+      </w:r>
+    </w:p>
+    <w:p>
+      <w:pPr>
+        <w:rPr>
+          <w:rFonts w:ascii="Calibri" w:hAnsi="Calibri" w:cs="Calibri"/>
+          <w:sz w:val="28"/>
+          <w:szCs w:val="28"/>
+        </w:rPr>
+      </w:pPr>
+      <w:r>
+        <w:rPr>
+          <w:rFonts w:ascii="Calibri" w:hAnsi="Calibri" w:cs="Calibri"/>
+          <w:sz w:val="28"/>
+          <w:szCs w:val="28"/>
+        </w:rPr>
+        <w:lastRenderedPageBreak/>
+        <w:t>M: No mucha gente aprecia nuestra apariencia, pero me alegro de que tu fresón sí.</w:t>
+      </w:r>
+    </w:p>
+    <w:p>
+      <w:pPr>
+        <w:rPr>
+          <w:rFonts w:ascii="Calibri" w:hAnsi="Calibri" w:cs="Calibri"/>
+          <w:sz w:val="28"/>
+          <w:szCs w:val="28"/>
+        </w:rPr>
+      </w:pPr>
+      <w:r>
+        <w:rPr>
+          <w:rFonts w:ascii="Calibri" w:hAnsi="Calibri" w:cs="Calibri"/>
+          <w:b/>
+          <w:bCs/>
+          <w:sz w:val="28"/>
+          <w:szCs w:val="28"/>
+        </w:rPr>
+        <w:t>MAL</w:t>
+      </w:r>
+      <w:r>
+        <w:rPr>
+          <w:rFonts w:ascii="Calibri" w:hAnsi="Calibri" w:cs="Calibri"/>
+          <w:sz w:val="28"/>
+          <w:szCs w:val="28"/>
+        </w:rPr>
+        <w:t>:</w:t>
+      </w:r>
+    </w:p>
+    <w:p>
+      <w:pPr>
+        <w:rPr>
+          <w:rFonts w:ascii="Calibri" w:hAnsi="Calibri" w:cs="Calibri"/>
+          <w:sz w:val="28"/>
+          <w:szCs w:val="28"/>
+        </w:rPr>
+      </w:pPr>
+      <w:r>
+        <w:rPr>
+          <w:rFonts w:ascii="Calibri" w:hAnsi="Calibri" w:cs="Calibri"/>
+          <w:sz w:val="28"/>
+          <w:szCs w:val="28"/>
+        </w:rPr>
+        <w:t>M: ¿Acaso eres daltónico? ¿Crees que tengo pinta de ser de color verde?</w:t>
+      </w:r>
+    </w:p>
+    <w:p>
+      <w:pPr>
+        <w:rPr>
+          <w:rFonts w:ascii="Calibri" w:hAnsi="Calibri" w:cs="Calibri"/>
+          <w:sz w:val="28"/>
+          <w:szCs w:val="28"/>
+        </w:rPr>
+      </w:pPr>
+      <w:r>
+        <w:rPr>
+          <w:rFonts w:ascii="Calibri" w:hAnsi="Calibri" w:cs="Calibri"/>
+          <w:sz w:val="28"/>
+          <w:szCs w:val="28"/>
+        </w:rPr>
+        <w:t>O: Lo siento, no me había percatado bien de tu apariencia y he debido confundirte con una manzurria.</w:t>
+      </w:r>
+    </w:p>
+    <w:p>
+      <w:pPr>
+        <w:rPr>
+          <w:rFonts w:ascii="Calibri" w:hAnsi="Calibri" w:cs="Calibri"/>
+          <w:sz w:val="28"/>
+          <w:szCs w:val="28"/>
+        </w:rPr>
+      </w:pPr>
+      <w:r>
+        <w:rPr>
+          <w:rFonts w:ascii="Calibri" w:hAnsi="Calibri" w:cs="Calibri"/>
+          <w:sz w:val="28"/>
+          <w:szCs w:val="28"/>
+        </w:rPr>
+        <w:t>M: Es muy extraño sabiendo que ambos somos del mismo color, espero que tus bebidas no tengan hongos alucinógenos.</w:t>
+      </w:r>
+    </w:p>
+    <w:p>
+      <w:pPr>
+        <w:rPr>
+          <w:rFonts w:ascii="Calibri" w:hAnsi="Calibri" w:cs="Calibri"/>
+          <w:sz w:val="28"/>
+          <w:szCs w:val="28"/>
+        </w:rPr>
+      </w:pPr>
     </w:p>
     <w:p>
       <w:pPr>
@@ -5035,57 +5785,454 @@
           <w:sz w:val="28"/>
           <w:szCs w:val="28"/>
         </w:rPr>
-        <w:t>¡</w:t>
-      </w:r>
-      <w:r>
-        <w:rPr>
-          <w:rFonts w:ascii="Calibri" w:hAnsi="Calibri" w:cs="Calibri"/>
-          <w:sz w:val="28"/>
-          <w:szCs w:val="28"/>
-        </w:rPr>
-        <w:t>Genial</w:t>
-      </w:r>
-      <w:r>
-        <w:rPr>
-          <w:rFonts w:ascii="Calibri" w:hAnsi="Calibri" w:cs="Calibri"/>
-          <w:sz w:val="28"/>
-          <w:szCs w:val="28"/>
-        </w:rPr>
-        <w:t>! Aunque no se me a ocurrido que pedirte de ti, y me sabe un poco mal decirte que me des más dinero.</w:t>
-      </w:r>
-    </w:p>
-    <w:p>
-      <w:pPr>
-        <w:rPr>
-          <w:rFonts w:ascii="Calibri" w:hAnsi="Calibri" w:cs="Calibri"/>
-          <w:sz w:val="28"/>
-          <w:szCs w:val="28"/>
-        </w:rPr>
-      </w:pPr>
-      <w:r>
-        <w:rPr>
-          <w:rFonts w:ascii="Calibri" w:hAnsi="Calibri" w:cs="Calibri"/>
-          <w:sz w:val="28"/>
-          <w:szCs w:val="28"/>
-        </w:rPr>
-        <w:t>M: No pasa nada, que tal si lo que hago es decirle a todos los de mi barrio que vayan a tu local como un loco sobre lo genial que es.</w:t>
-      </w:r>
-    </w:p>
-    <w:p>
-      <w:pPr>
-        <w:rPr>
-          <w:rFonts w:ascii="Calibri" w:hAnsi="Calibri" w:cs="Calibri"/>
-          <w:sz w:val="28"/>
-          <w:szCs w:val="28"/>
-        </w:rPr>
-      </w:pPr>
-      <w:r>
-        <w:rPr>
-          <w:rFonts w:ascii="Calibri" w:hAnsi="Calibri" w:cs="Calibri"/>
-          <w:sz w:val="28"/>
-          <w:szCs w:val="28"/>
-        </w:rPr>
-        <w:t>M: Así ya abre saldado mi apuesta perdida de manera justa, pero no te confíes la próxima vez ganare.</w:t>
+        <w:t>Bueno, dejo de entretenerte y te dejo que pidas la bebida que quieras de nuestra carta.</w:t>
+      </w:r>
+    </w:p>
+    <w:p>
+      <w:pPr>
+        <w:rPr>
+          <w:rFonts w:ascii="Calibri" w:hAnsi="Calibri" w:cs="Calibri"/>
+          <w:sz w:val="28"/>
+          <w:szCs w:val="28"/>
+        </w:rPr>
+      </w:pPr>
+      <w:r>
+        <w:rPr>
+          <w:rFonts w:ascii="Calibri" w:hAnsi="Calibri" w:cs="Calibri"/>
+          <w:sz w:val="28"/>
+          <w:szCs w:val="28"/>
+        </w:rPr>
+        <w:t>M: Entendido, pues mira hoy me gustaría tomar un (bebida).</w:t>
+      </w:r>
+    </w:p>
+    <w:p>
+      <w:pPr>
+        <w:rPr>
+          <w:rFonts w:ascii="Calibri" w:hAnsi="Calibri" w:cs="Calibri"/>
+          <w:sz w:val="28"/>
+          <w:szCs w:val="28"/>
+        </w:rPr>
+      </w:pPr>
+    </w:p>
+    <w:p>
+      <w:pPr>
+        <w:rPr>
+          <w:rFonts w:ascii="Calibri" w:hAnsi="Calibri" w:cs="Calibri"/>
+          <w:sz w:val="28"/>
+          <w:szCs w:val="28"/>
+        </w:rPr>
+      </w:pPr>
+      <w:r>
+        <w:rPr>
+          <w:rFonts w:ascii="Calibri" w:hAnsi="Calibri" w:cs="Calibri"/>
+          <w:b/>
+          <w:bCs/>
+          <w:sz w:val="28"/>
+          <w:szCs w:val="28"/>
+        </w:rPr>
+        <w:t>SERVIR</w:t>
+      </w:r>
+      <w:r>
+        <w:rPr>
+          <w:rFonts w:ascii="Calibri" w:hAnsi="Calibri" w:cs="Calibri"/>
+          <w:sz w:val="28"/>
+          <w:szCs w:val="28"/>
+        </w:rPr>
+        <w:t>:</w:t>
+      </w:r>
+    </w:p>
+    <w:p>
+      <w:pPr>
+        <w:rPr>
+          <w:rFonts w:ascii="Calibri" w:hAnsi="Calibri" w:cs="Calibri"/>
+          <w:sz w:val="28"/>
+          <w:szCs w:val="28"/>
+        </w:rPr>
+      </w:pPr>
+      <w:r>
+        <w:rPr>
+          <w:rFonts w:ascii="Calibri" w:hAnsi="Calibri" w:cs="Calibri"/>
+          <w:sz w:val="28"/>
+          <w:szCs w:val="28"/>
+        </w:rPr>
+        <w:t>M: La verdad es que esta bebida sabe muy bien, jamás había probado otra cosa así.</w:t>
+      </w:r>
+    </w:p>
+    <w:p>
+      <w:pPr>
+        <w:rPr>
+          <w:rFonts w:ascii="Calibri" w:hAnsi="Calibri" w:cs="Calibri"/>
+          <w:sz w:val="28"/>
+          <w:szCs w:val="28"/>
+        </w:rPr>
+      </w:pPr>
+      <w:r>
+        <w:rPr>
+          <w:rFonts w:ascii="Calibri" w:hAnsi="Calibri" w:cs="Calibri"/>
+          <w:sz w:val="28"/>
+          <w:szCs w:val="28"/>
+        </w:rPr>
+        <w:t>O: He ahí la gran apreciación de nuestros por el local y su gran hospitalidad.</w:t>
+      </w:r>
+    </w:p>
+    <w:p>
+      <w:pPr>
+        <w:rPr>
+          <w:rFonts w:ascii="Calibri" w:hAnsi="Calibri" w:cs="Calibri"/>
+          <w:sz w:val="28"/>
+          <w:szCs w:val="28"/>
+        </w:rPr>
+      </w:pPr>
+      <w:r>
+        <w:rPr>
+          <w:rFonts w:ascii="Calibri" w:hAnsi="Calibri" w:cs="Calibri"/>
+          <w:sz w:val="28"/>
+          <w:szCs w:val="28"/>
+        </w:rPr>
+        <w:t>M: Eso no lo pongo en duda fresón.</w:t>
+      </w:r>
+    </w:p>
+    <w:p>
+      <w:pPr>
+        <w:rPr>
+          <w:rFonts w:ascii="Calibri" w:hAnsi="Calibri" w:cs="Calibri"/>
+          <w:sz w:val="28"/>
+          <w:szCs w:val="28"/>
+        </w:rPr>
+      </w:pPr>
+      <w:r>
+        <w:rPr>
+          <w:rFonts w:ascii="Calibri" w:hAnsi="Calibri" w:cs="Calibri"/>
+          <w:b/>
+          <w:bCs/>
+          <w:sz w:val="28"/>
+          <w:szCs w:val="28"/>
+        </w:rPr>
+        <w:t>NO SERVIR</w:t>
+      </w:r>
+      <w:r>
+        <w:rPr>
+          <w:rFonts w:ascii="Calibri" w:hAnsi="Calibri" w:cs="Calibri"/>
+          <w:sz w:val="28"/>
+          <w:szCs w:val="28"/>
+        </w:rPr>
+        <w:t>:</w:t>
+      </w:r>
+    </w:p>
+    <w:p>
+      <w:pPr>
+        <w:rPr>
+          <w:rFonts w:ascii="Calibri" w:hAnsi="Calibri" w:cs="Calibri"/>
+          <w:sz w:val="28"/>
+          <w:szCs w:val="28"/>
+        </w:rPr>
+      </w:pPr>
+      <w:r>
+        <w:rPr>
+          <w:rFonts w:ascii="Calibri" w:hAnsi="Calibri" w:cs="Calibri"/>
+          <w:sz w:val="28"/>
+          <w:szCs w:val="28"/>
+        </w:rPr>
+        <w:t>M: ¿No puedes servirme lo que yo te he pedido?, ¿Entonces como esperas que quiera interesarme por este bar?</w:t>
+      </w:r>
+    </w:p>
+    <w:p>
+      <w:pPr>
+        <w:rPr>
+          <w:rFonts w:ascii="Calibri" w:hAnsi="Calibri" w:cs="Calibri"/>
+          <w:sz w:val="28"/>
+          <w:szCs w:val="28"/>
+        </w:rPr>
+      </w:pPr>
+      <w:r>
+        <w:rPr>
+          <w:rFonts w:ascii="Calibri" w:hAnsi="Calibri" w:cs="Calibri"/>
+          <w:sz w:val="28"/>
+          <w:szCs w:val="28"/>
+        </w:rPr>
+        <w:t>O: Te juro que no suele haber esta serie de errores normalmente en el local.</w:t>
+      </w:r>
+    </w:p>
+    <w:p>
+      <w:pPr>
+        <w:rPr>
+          <w:rFonts w:ascii="Calibri" w:hAnsi="Calibri" w:cs="Calibri"/>
+          <w:sz w:val="28"/>
+          <w:szCs w:val="28"/>
+        </w:rPr>
+      </w:pPr>
+      <w:r>
+        <w:rPr>
+          <w:rFonts w:ascii="Calibri" w:hAnsi="Calibri" w:cs="Calibri"/>
+          <w:sz w:val="28"/>
+          <w:szCs w:val="28"/>
+        </w:rPr>
+        <w:t>M: ¿Y solo ha podido pasarme esto a mí?</w:t>
+      </w:r>
+    </w:p>
+    <w:p>
+      <w:pPr>
+        <w:rPr>
+          <w:rFonts w:ascii="Calibri" w:hAnsi="Calibri" w:cs="Calibri"/>
+          <w:sz w:val="28"/>
+          <w:szCs w:val="28"/>
+        </w:rPr>
+      </w:pPr>
+    </w:p>
+    <w:p>
+      <w:pPr>
+        <w:rPr>
+          <w:rFonts w:ascii="Calibri" w:hAnsi="Calibri" w:cs="Calibri"/>
+          <w:sz w:val="28"/>
+          <w:szCs w:val="28"/>
+        </w:rPr>
+      </w:pPr>
+      <w:r>
+        <w:rPr>
+          <w:rFonts w:ascii="Calibri" w:hAnsi="Calibri" w:cs="Calibri"/>
+          <w:sz w:val="28"/>
+          <w:szCs w:val="28"/>
+        </w:rPr>
+        <w:t>M: Con la expectativa que me he llevado, vere mas adelante si yo vuelvo otra vez por  este local.</w:t>
+      </w:r>
+    </w:p>
+    <w:p>
+      <w:pPr>
+        <w:rPr>
+          <w:rFonts w:ascii="Calibri" w:hAnsi="Calibri" w:cs="Calibri"/>
+          <w:sz w:val="28"/>
+          <w:szCs w:val="28"/>
+        </w:rPr>
+      </w:pPr>
+      <w:r>
+        <w:rPr>
+          <w:rFonts w:ascii="Calibri" w:hAnsi="Calibri" w:cs="Calibri"/>
+          <w:sz w:val="28"/>
+          <w:szCs w:val="28"/>
+        </w:rPr>
+        <w:t>O: Hazme caso te sentirá bien venir aquí de vez en cuando, para relajarte.</w:t>
+      </w:r>
+    </w:p>
+    <w:p>
+      <w:pPr>
+        <w:rPr>
+          <w:rFonts w:ascii="Calibri" w:hAnsi="Calibri" w:cs="Calibri"/>
+          <w:b/>
+          <w:bCs/>
+          <w:sz w:val="28"/>
+          <w:szCs w:val="28"/>
+          <w:u w:val="single"/>
+        </w:rPr>
+      </w:pPr>
+      <w:r>
+        <w:rPr>
+          <w:rFonts w:ascii="Calibri" w:hAnsi="Calibri" w:cs="Calibri"/>
+          <w:b/>
+          <w:bCs/>
+          <w:sz w:val="28"/>
+          <w:szCs w:val="28"/>
+          <w:u w:val="single"/>
+        </w:rPr>
+        <w:t>DIALOGO 8 (UNICO)</w:t>
+      </w:r>
+    </w:p>
+    <w:p>
+      <w:pPr>
+        <w:rPr>
+          <w:rFonts w:ascii="Calibri" w:hAnsi="Calibri" w:cs="Calibri"/>
+          <w:sz w:val="28"/>
+          <w:szCs w:val="28"/>
+        </w:rPr>
+      </w:pPr>
+      <w:r>
+        <w:rPr>
+          <w:rFonts w:ascii="Calibri" w:hAnsi="Calibri" w:cs="Calibri"/>
+          <w:sz w:val="28"/>
+          <w:szCs w:val="28"/>
+        </w:rPr>
+        <w:t>M: Ufff menudo viaje he tenido, estoy completamente cansado.</w:t>
+      </w:r>
+    </w:p>
+    <w:p>
+      <w:pPr>
+        <w:rPr>
+          <w:rFonts w:ascii="Calibri" w:hAnsi="Calibri" w:cs="Calibri"/>
+          <w:sz w:val="28"/>
+          <w:szCs w:val="28"/>
+        </w:rPr>
+      </w:pPr>
+      <w:r>
+        <w:rPr>
+          <w:rFonts w:ascii="Calibri" w:hAnsi="Calibri" w:cs="Calibri"/>
+          <w:sz w:val="28"/>
+          <w:szCs w:val="28"/>
+        </w:rPr>
+        <w:t>O: Se te nota en la cara sudorosa que llevas.</w:t>
+      </w:r>
+    </w:p>
+    <w:p>
+      <w:pPr>
+        <w:rPr>
+          <w:rFonts w:ascii="Calibri" w:hAnsi="Calibri" w:cs="Calibri"/>
+          <w:sz w:val="28"/>
+          <w:szCs w:val="28"/>
+        </w:rPr>
+      </w:pPr>
+      <w:r>
+        <w:rPr>
+          <w:rFonts w:ascii="Calibri" w:hAnsi="Calibri" w:cs="Calibri"/>
+          <w:sz w:val="28"/>
+          <w:szCs w:val="28"/>
+        </w:rPr>
+        <w:lastRenderedPageBreak/>
+        <w:t>M: Hacer deporte no es malo, te hace que seas mas fuerte, mejora tu autoestima y hace que vivas más.</w:t>
+      </w:r>
+    </w:p>
+    <w:p>
+      <w:pPr>
+        <w:rPr>
+          <w:rFonts w:ascii="Calibri" w:hAnsi="Calibri" w:cs="Calibri"/>
+          <w:sz w:val="28"/>
+          <w:szCs w:val="28"/>
+        </w:rPr>
+      </w:pPr>
+      <w:r>
+        <w:rPr>
+          <w:rFonts w:ascii="Calibri" w:hAnsi="Calibri" w:cs="Calibri"/>
+          <w:sz w:val="28"/>
+          <w:szCs w:val="28"/>
+        </w:rPr>
+        <w:t>O: Si eso lo sé, pero ¿Qué deporte se supone que estaba haciendo?</w:t>
+      </w:r>
+    </w:p>
+    <w:p>
+      <w:pPr>
+        <w:rPr>
+          <w:rFonts w:ascii="Calibri" w:hAnsi="Calibri" w:cs="Calibri"/>
+          <w:sz w:val="28"/>
+          <w:szCs w:val="28"/>
+        </w:rPr>
+      </w:pPr>
+      <w:r>
+        <w:rPr>
+          <w:rFonts w:ascii="Calibri" w:hAnsi="Calibri" w:cs="Calibri"/>
+          <w:sz w:val="28"/>
+          <w:szCs w:val="28"/>
+        </w:rPr>
+        <w:t xml:space="preserve">M: Nada del otro mundo, </w:t>
+      </w:r>
+      <w:r>
+        <w:rPr>
+          <w:rFonts w:ascii="Calibri" w:hAnsi="Calibri" w:cs="Calibri"/>
+          <w:sz w:val="28"/>
+          <w:szCs w:val="28"/>
+        </w:rPr>
+        <w:t>he hecho senderismo en una zona cerca de Fermentia. ¿Sabes cuál?</w:t>
+      </w:r>
+    </w:p>
+    <w:p>
+      <w:pPr>
+        <w:rPr>
+          <w:rFonts w:ascii="Calibri" w:hAnsi="Calibri" w:cs="Calibri"/>
+          <w:sz w:val="28"/>
+          <w:szCs w:val="28"/>
+        </w:rPr>
+      </w:pPr>
+      <w:r>
+        <w:rPr>
+          <w:rFonts w:ascii="Calibri" w:hAnsi="Calibri" w:cs="Calibri"/>
+          <w:b/>
+          <w:bCs/>
+          <w:sz w:val="28"/>
+          <w:szCs w:val="28"/>
+        </w:rPr>
+        <w:t>OPCIONES</w:t>
+      </w:r>
+      <w:r>
+        <w:rPr>
+          <w:rFonts w:ascii="Calibri" w:hAnsi="Calibri" w:cs="Calibri"/>
+          <w:sz w:val="28"/>
+          <w:szCs w:val="28"/>
+        </w:rPr>
+        <w:t>: En las montañas (BIEN) | En el desierto (MAL)</w:t>
+      </w:r>
+    </w:p>
+    <w:p>
+      <w:pPr>
+        <w:rPr>
+          <w:rFonts w:ascii="Calibri" w:hAnsi="Calibri" w:cs="Calibri"/>
+          <w:sz w:val="28"/>
+          <w:szCs w:val="28"/>
+        </w:rPr>
+      </w:pPr>
+      <w:r>
+        <w:rPr>
+          <w:rFonts w:ascii="Calibri" w:hAnsi="Calibri" w:cs="Calibri"/>
+          <w:b/>
+          <w:bCs/>
+          <w:sz w:val="28"/>
+          <w:szCs w:val="28"/>
+        </w:rPr>
+        <w:t>BIEN</w:t>
+      </w:r>
+      <w:r>
+        <w:rPr>
+          <w:rFonts w:ascii="Calibri" w:hAnsi="Calibri" w:cs="Calibri"/>
+          <w:sz w:val="28"/>
+          <w:szCs w:val="28"/>
+        </w:rPr>
+        <w:t>:</w:t>
+      </w:r>
+    </w:p>
+    <w:p>
+      <w:pPr>
+        <w:rPr>
+          <w:rFonts w:ascii="Calibri" w:hAnsi="Calibri" w:cs="Calibri"/>
+          <w:sz w:val="28"/>
+          <w:szCs w:val="28"/>
+        </w:rPr>
+      </w:pPr>
+      <w:r>
+        <w:rPr>
+          <w:rFonts w:ascii="Calibri" w:hAnsi="Calibri" w:cs="Calibri"/>
+          <w:sz w:val="28"/>
+          <w:szCs w:val="28"/>
+        </w:rPr>
+        <w:t>M: Pues sí, si hubiera decidido hacer senderismo por el desierto me habría muerto de deshidratación.</w:t>
+      </w:r>
+    </w:p>
+    <w:p>
+      <w:pPr>
+        <w:rPr>
+          <w:rFonts w:ascii="Calibri" w:hAnsi="Calibri" w:cs="Calibri"/>
+          <w:sz w:val="28"/>
+          <w:szCs w:val="28"/>
+        </w:rPr>
+      </w:pPr>
+      <w:r>
+        <w:rPr>
+          <w:rFonts w:ascii="Calibri" w:hAnsi="Calibri" w:cs="Calibri"/>
+          <w:sz w:val="28"/>
+          <w:szCs w:val="28"/>
+        </w:rPr>
+        <w:t>O: En las montañas no hace tanto calor, por eso es mejor ir ahí ya que es mas soportable para nosotros las frutas.</w:t>
+      </w:r>
+    </w:p>
+    <w:p>
+      <w:pPr>
+        <w:rPr>
+          <w:rFonts w:ascii="Calibri" w:hAnsi="Calibri" w:cs="Calibri"/>
+          <w:sz w:val="28"/>
+          <w:szCs w:val="28"/>
+        </w:rPr>
+      </w:pPr>
+      <w:r>
+        <w:rPr>
+          <w:rFonts w:ascii="Calibri" w:hAnsi="Calibri" w:cs="Calibri"/>
+          <w:sz w:val="28"/>
+          <w:szCs w:val="28"/>
+        </w:rPr>
+        <w:t>M: Sin mencionar la enorme tranquilidad de estas mismas frente a la ciudad.</w:t>
       </w:r>
     </w:p>
     <w:p>
@@ -5129,127 +6276,641 @@
           <w:sz w:val="28"/>
           <w:szCs w:val="28"/>
         </w:rPr>
-        <w:t>O: ¡Cruz!</w:t>
-      </w:r>
-    </w:p>
-    <w:p>
-      <w:pPr>
-        <w:rPr>
-          <w:rFonts w:ascii="Calibri" w:hAnsi="Calibri" w:cs="Calibri"/>
-          <w:sz w:val="28"/>
-          <w:szCs w:val="28"/>
-        </w:rPr>
-      </w:pPr>
-      <w:r>
-        <w:rPr>
-          <w:rFonts w:ascii="Calibri" w:hAnsi="Calibri" w:cs="Calibri"/>
-          <w:sz w:val="28"/>
-          <w:szCs w:val="28"/>
-        </w:rPr>
-        <w:t>M: Vaya que mal, ha salido cara así que tu pierdes fresón.</w:t>
-      </w:r>
-    </w:p>
-    <w:p>
-      <w:pPr>
-        <w:rPr>
-          <w:rFonts w:ascii="Calibri" w:hAnsi="Calibri" w:cs="Calibri"/>
-          <w:sz w:val="28"/>
-          <w:szCs w:val="28"/>
-        </w:rPr>
-      </w:pPr>
-      <w:r>
-        <w:rPr>
-          <w:rFonts w:ascii="Calibri" w:hAnsi="Calibri" w:cs="Calibri"/>
-          <w:sz w:val="28"/>
-          <w:szCs w:val="28"/>
-        </w:rPr>
-        <w:t>O: Mira que me extraña que justo haya salido la tuya de repente, creo que has hecho trampas así que quiero una revancha.</w:t>
-      </w:r>
-    </w:p>
-    <w:p>
-      <w:pPr>
-        <w:rPr>
-          <w:rFonts w:ascii="Calibri" w:hAnsi="Calibri" w:cs="Calibri"/>
-          <w:sz w:val="28"/>
-          <w:szCs w:val="28"/>
-        </w:rPr>
-      </w:pPr>
-      <w:r>
-        <w:rPr>
-          <w:rFonts w:ascii="Calibri" w:hAnsi="Calibri" w:cs="Calibri"/>
-          <w:sz w:val="28"/>
-          <w:szCs w:val="28"/>
-        </w:rPr>
-        <w:t>M: ¿Así? Pues yo quiero un pastel rosa con mi cara, pero eso no se supone que vaya a pasar.</w:t>
-      </w:r>
-    </w:p>
-    <w:p>
-      <w:pPr>
-        <w:rPr>
-          <w:rFonts w:ascii="Calibri" w:hAnsi="Calibri" w:cs="Calibri"/>
-          <w:sz w:val="28"/>
-          <w:szCs w:val="28"/>
-        </w:rPr>
-      </w:pPr>
-      <w:r>
-        <w:rPr>
-          <w:rFonts w:ascii="Calibri" w:hAnsi="Calibri" w:cs="Calibri"/>
-          <w:sz w:val="28"/>
-          <w:szCs w:val="28"/>
-        </w:rPr>
-        <w:t>M: Has perdido así que quiero que por la noche me devuelvas lo que te pague por la bebida que te pedí.</w:t>
-      </w:r>
-    </w:p>
-    <w:p>
-      <w:pPr>
-        <w:rPr>
-          <w:rFonts w:ascii="Calibri" w:hAnsi="Calibri" w:cs="Calibri"/>
-          <w:sz w:val="28"/>
-          <w:szCs w:val="28"/>
-        </w:rPr>
-      </w:pPr>
-    </w:p>
-    <w:p>
-      <w:pPr>
-        <w:rPr>
-          <w:rFonts w:ascii="Calibri" w:hAnsi="Calibri" w:cs="Calibri"/>
-          <w:sz w:val="28"/>
-          <w:szCs w:val="28"/>
-        </w:rPr>
-      </w:pPr>
-      <w:r>
-        <w:rPr>
-          <w:rFonts w:ascii="Calibri" w:hAnsi="Calibri" w:cs="Calibri"/>
+        <w:t xml:space="preserve">M: ¿De verdad crees que habría podido aguantar toda una mañana a pleno desierto, </w:t>
+      </w:r>
+      <w:r>
+        <w:rPr>
+          <w:rFonts w:ascii="Calibri" w:hAnsi="Calibri" w:cs="Calibri"/>
+          <w:sz w:val="28"/>
+          <w:szCs w:val="28"/>
+        </w:rPr>
+        <w:t xml:space="preserve">y </w:t>
+      </w:r>
+      <w:r>
+        <w:rPr>
+          <w:rFonts w:ascii="Calibri" w:hAnsi="Calibri" w:cs="Calibri"/>
+          <w:sz w:val="28"/>
+          <w:szCs w:val="28"/>
+        </w:rPr>
+        <w:t>haber hablado contigo después?</w:t>
+      </w:r>
+    </w:p>
+    <w:p>
+      <w:pPr>
+        <w:rPr>
+          <w:rFonts w:ascii="Calibri" w:hAnsi="Calibri" w:cs="Calibri"/>
+          <w:sz w:val="28"/>
+          <w:szCs w:val="28"/>
+        </w:rPr>
+      </w:pPr>
+      <w:r>
+        <w:rPr>
+          <w:rFonts w:ascii="Calibri" w:hAnsi="Calibri" w:cs="Calibri"/>
+          <w:sz w:val="28"/>
+          <w:szCs w:val="28"/>
+        </w:rPr>
+        <w:t>O: No lo se la verdad, he visto a gente hacer cosas la mar de extrañas por todos lados.</w:t>
+      </w:r>
+    </w:p>
+    <w:p>
+      <w:pPr>
+        <w:rPr>
+          <w:rFonts w:ascii="Calibri" w:hAnsi="Calibri" w:cs="Calibri"/>
+          <w:sz w:val="28"/>
+          <w:szCs w:val="28"/>
+        </w:rPr>
+      </w:pPr>
+      <w:r>
+        <w:rPr>
+          <w:rFonts w:ascii="Calibri" w:hAnsi="Calibri" w:cs="Calibri"/>
+          <w:sz w:val="28"/>
+          <w:szCs w:val="28"/>
+        </w:rPr>
+        <w:t>M: Pues no se en que clase de cuento de hadas vives, pero eso es literalmente una muerte asegurada.</w:t>
+      </w:r>
+    </w:p>
+    <w:p>
+      <w:pPr>
+        <w:rPr>
+          <w:rFonts w:ascii="Calibri" w:hAnsi="Calibri" w:cs="Calibri"/>
+          <w:sz w:val="28"/>
+          <w:szCs w:val="28"/>
+        </w:rPr>
+      </w:pPr>
+    </w:p>
+    <w:p>
+      <w:pPr>
+        <w:rPr>
+          <w:rFonts w:ascii="Calibri" w:hAnsi="Calibri" w:cs="Calibri"/>
+          <w:sz w:val="28"/>
+          <w:szCs w:val="28"/>
+        </w:rPr>
+      </w:pPr>
+      <w:r>
+        <w:rPr>
+          <w:rFonts w:ascii="Calibri" w:hAnsi="Calibri" w:cs="Calibri"/>
+          <w:sz w:val="28"/>
+          <w:szCs w:val="28"/>
+        </w:rPr>
+        <w:t>O: Como estas cansado necesitas tomar algo para relajarte, ¿Dime que es lo que deseas?</w:t>
+      </w:r>
+    </w:p>
+    <w:p>
+      <w:pPr>
+        <w:rPr>
+          <w:rFonts w:ascii="Calibri" w:hAnsi="Calibri" w:cs="Calibri"/>
+          <w:sz w:val="28"/>
+          <w:szCs w:val="28"/>
+        </w:rPr>
+      </w:pPr>
+      <w:r>
+        <w:rPr>
+          <w:rFonts w:ascii="Calibri" w:hAnsi="Calibri" w:cs="Calibri"/>
+          <w:sz w:val="28"/>
+          <w:szCs w:val="28"/>
+        </w:rPr>
+        <w:t>M: De tan hacer deporte, me han entrado gansa de un (bebida).</w:t>
+      </w:r>
+    </w:p>
+    <w:p>
+      <w:pPr>
+        <w:rPr>
+          <w:rFonts w:ascii="Calibri" w:hAnsi="Calibri" w:cs="Calibri"/>
+          <w:sz w:val="28"/>
+          <w:szCs w:val="28"/>
+        </w:rPr>
+      </w:pPr>
+    </w:p>
+    <w:p>
+      <w:pPr>
+        <w:rPr>
+          <w:rFonts w:ascii="Calibri" w:hAnsi="Calibri" w:cs="Calibri"/>
+          <w:sz w:val="28"/>
+          <w:szCs w:val="28"/>
+        </w:rPr>
+      </w:pPr>
+      <w:r>
+        <w:rPr>
+          <w:rFonts w:ascii="Calibri" w:hAnsi="Calibri" w:cs="Calibri"/>
+          <w:b/>
+          <w:bCs/>
+          <w:sz w:val="28"/>
+          <w:szCs w:val="28"/>
+        </w:rPr>
+        <w:t>SERVIR</w:t>
+      </w:r>
+      <w:r>
+        <w:rPr>
+          <w:rFonts w:ascii="Calibri" w:hAnsi="Calibri" w:cs="Calibri"/>
+          <w:sz w:val="28"/>
+          <w:szCs w:val="28"/>
+        </w:rPr>
+        <w:t>:</w:t>
+      </w:r>
+    </w:p>
+    <w:p>
+      <w:pPr>
+        <w:rPr>
+          <w:rFonts w:ascii="Calibri" w:hAnsi="Calibri" w:cs="Calibri"/>
+          <w:sz w:val="28"/>
+          <w:szCs w:val="28"/>
+        </w:rPr>
+      </w:pPr>
+      <w:r>
+        <w:rPr>
+          <w:rFonts w:ascii="Calibri" w:hAnsi="Calibri" w:cs="Calibri"/>
+          <w:sz w:val="28"/>
+          <w:szCs w:val="28"/>
+        </w:rPr>
+        <w:t>M: ¡Genial!, ya me he olvido de lo cansado que estaba por hacer tanto deporte en un solo día.</w:t>
+      </w:r>
+    </w:p>
+    <w:p>
+      <w:pPr>
+        <w:rPr>
+          <w:rFonts w:ascii="Calibri" w:hAnsi="Calibri" w:cs="Calibri"/>
+          <w:sz w:val="28"/>
+          <w:szCs w:val="28"/>
+        </w:rPr>
+      </w:pPr>
+      <w:r>
+        <w:rPr>
+          <w:rFonts w:ascii="Calibri" w:hAnsi="Calibri" w:cs="Calibri"/>
+          <w:sz w:val="28"/>
+          <w:szCs w:val="28"/>
+        </w:rPr>
+        <w:t>O: Eso esta bien, significa que ahora puede hacer más si quieres.</w:t>
+      </w:r>
+    </w:p>
+    <w:p>
+      <w:pPr>
+        <w:rPr>
+          <w:rFonts w:ascii="Calibri" w:hAnsi="Calibri" w:cs="Calibri"/>
+          <w:sz w:val="28"/>
+          <w:szCs w:val="28"/>
+        </w:rPr>
+      </w:pPr>
+      <w:r>
+        <w:rPr>
+          <w:rFonts w:ascii="Calibri" w:hAnsi="Calibri" w:cs="Calibri"/>
+          <w:sz w:val="28"/>
+          <w:szCs w:val="28"/>
+        </w:rPr>
+        <w:t>M: Nah creo que ya ha sido suficiente con lo que he hecho por la mañana, voy a relajarme por esta vez.</w:t>
+      </w:r>
+    </w:p>
+    <w:p>
+      <w:pPr>
+        <w:rPr>
+          <w:rFonts w:ascii="Calibri" w:hAnsi="Calibri" w:cs="Calibri"/>
+          <w:sz w:val="28"/>
+          <w:szCs w:val="28"/>
+        </w:rPr>
+      </w:pPr>
+      <w:r>
+        <w:rPr>
+          <w:rFonts w:ascii="Calibri" w:hAnsi="Calibri" w:cs="Calibri"/>
+          <w:b/>
+          <w:bCs/>
           <w:sz w:val="28"/>
           <w:szCs w:val="28"/>
         </w:rPr>
         <w:lastRenderedPageBreak/>
-        <w:t>O: Si eres adicto a las apuestas estoy seguro de que lo serás con mis bebidas.</w:t>
-      </w:r>
-    </w:p>
-    <w:p>
-      <w:pPr>
-        <w:rPr>
-          <w:rFonts w:ascii="Calibri" w:hAnsi="Calibri" w:cs="Calibri"/>
-          <w:sz w:val="28"/>
-          <w:szCs w:val="28"/>
-        </w:rPr>
-      </w:pPr>
-      <w:r>
-        <w:rPr>
-          <w:rFonts w:ascii="Calibri" w:hAnsi="Calibri" w:cs="Calibri"/>
-          <w:sz w:val="28"/>
-          <w:szCs w:val="28"/>
-        </w:rPr>
-        <w:t xml:space="preserve">M: </w:t>
-      </w:r>
-      <w:r>
-        <w:rPr>
-          <w:rFonts w:ascii="Calibri" w:hAnsi="Calibri" w:cs="Calibri"/>
-          <w:sz w:val="28"/>
-          <w:szCs w:val="28"/>
-        </w:rPr>
-        <w:t>Ja, no te creas lo e hecho solo porque me aburria, pero ahora lo que quiero es algo de beber ponme un (bebida).</w:t>
+        <w:t>NO SERVIR</w:t>
+      </w:r>
+      <w:r>
+        <w:rPr>
+          <w:rFonts w:ascii="Calibri" w:hAnsi="Calibri" w:cs="Calibri"/>
+          <w:sz w:val="28"/>
+          <w:szCs w:val="28"/>
+        </w:rPr>
+        <w:t>:</w:t>
+      </w:r>
+    </w:p>
+    <w:p>
+      <w:pPr>
+        <w:rPr>
+          <w:rFonts w:ascii="Calibri" w:hAnsi="Calibri" w:cs="Calibri"/>
+          <w:sz w:val="28"/>
+          <w:szCs w:val="28"/>
+        </w:rPr>
+      </w:pPr>
+      <w:r>
+        <w:rPr>
+          <w:rFonts w:ascii="Calibri" w:hAnsi="Calibri" w:cs="Calibri"/>
+          <w:sz w:val="28"/>
+          <w:szCs w:val="28"/>
+        </w:rPr>
+        <w:t>M: No se como esperas que quiera descansar de una mañana dura si ni puedes servirme ni una misera bebida.</w:t>
+      </w:r>
+    </w:p>
+    <w:p>
+      <w:pPr>
+        <w:rPr>
+          <w:rFonts w:ascii="Calibri" w:hAnsi="Calibri" w:cs="Calibri"/>
+          <w:sz w:val="28"/>
+          <w:szCs w:val="28"/>
+        </w:rPr>
+      </w:pPr>
+      <w:r>
+        <w:rPr>
+          <w:rFonts w:ascii="Calibri" w:hAnsi="Calibri" w:cs="Calibri"/>
+          <w:sz w:val="28"/>
+          <w:szCs w:val="28"/>
+        </w:rPr>
+        <w:t>O: Debe de haber habido un problema con el reabastecimiento de los recursos</w:t>
+      </w:r>
+      <w:r>
+        <w:rPr>
+          <w:rFonts w:ascii="Calibri" w:hAnsi="Calibri" w:cs="Calibri"/>
+          <w:sz w:val="28"/>
+          <w:szCs w:val="28"/>
+        </w:rPr>
+        <w:t xml:space="preserve"> en el almacén,</w:t>
+      </w:r>
+      <w:r>
+        <w:rPr>
+          <w:rFonts w:ascii="Calibri" w:hAnsi="Calibri" w:cs="Calibri"/>
+          <w:sz w:val="28"/>
+          <w:szCs w:val="28"/>
+        </w:rPr>
+        <w:t xml:space="preserve"> que </w:t>
+      </w:r>
+      <w:r>
+        <w:rPr>
+          <w:rFonts w:ascii="Calibri" w:hAnsi="Calibri" w:cs="Calibri"/>
+          <w:sz w:val="28"/>
+          <w:szCs w:val="28"/>
+        </w:rPr>
+        <w:t>deberían estar entregados desde ayer.</w:t>
+      </w:r>
+    </w:p>
+    <w:p>
+      <w:pPr>
+        <w:rPr>
+          <w:rFonts w:ascii="Calibri" w:hAnsi="Calibri" w:cs="Calibri"/>
+          <w:sz w:val="28"/>
+          <w:szCs w:val="28"/>
+        </w:rPr>
+      </w:pPr>
+      <w:r>
+        <w:rPr>
+          <w:rFonts w:ascii="Calibri" w:hAnsi="Calibri" w:cs="Calibri"/>
+          <w:sz w:val="28"/>
+          <w:szCs w:val="28"/>
+        </w:rPr>
+        <w:t>M: Haber si es que el que tiene que hacer deporte mas a menudo eres tú.</w:t>
+      </w:r>
+    </w:p>
+    <w:p>
+      <w:pPr>
+        <w:rPr>
+          <w:rFonts w:ascii="Calibri" w:hAnsi="Calibri" w:cs="Calibri"/>
+          <w:sz w:val="28"/>
+          <w:szCs w:val="28"/>
+        </w:rPr>
+      </w:pPr>
+    </w:p>
+    <w:p>
+      <w:pPr>
+        <w:rPr>
+          <w:rFonts w:ascii="Calibri" w:hAnsi="Calibri" w:cs="Calibri"/>
+          <w:sz w:val="28"/>
+          <w:szCs w:val="28"/>
+        </w:rPr>
+      </w:pPr>
+      <w:r>
+        <w:rPr>
+          <w:rFonts w:ascii="Calibri" w:hAnsi="Calibri" w:cs="Calibri"/>
+          <w:sz w:val="28"/>
+          <w:szCs w:val="28"/>
+        </w:rPr>
+        <w:t>M: Bueno, te tengo que dejar ahora, se está haciendo muy tarde.</w:t>
+      </w:r>
+    </w:p>
+    <w:p>
+      <w:pPr>
+        <w:rPr>
+          <w:rFonts w:ascii="Calibri" w:hAnsi="Calibri" w:cs="Calibri"/>
+          <w:sz w:val="28"/>
+          <w:szCs w:val="28"/>
+        </w:rPr>
+      </w:pPr>
+      <w:r>
+        <w:rPr>
+          <w:rFonts w:ascii="Calibri" w:hAnsi="Calibri" w:cs="Calibri"/>
+          <w:sz w:val="28"/>
+          <w:szCs w:val="28"/>
+        </w:rPr>
+        <w:t>O: Hasta otra, tenga cuidado la próxima vez que vaya a hacer deporte.</w:t>
+      </w:r>
+    </w:p>
+    <w:p>
+      <w:pPr>
+        <w:rPr>
+          <w:rFonts w:ascii="Calibri" w:hAnsi="Calibri" w:cs="Calibri"/>
+          <w:b/>
+          <w:bCs/>
+          <w:sz w:val="28"/>
+          <w:szCs w:val="28"/>
+          <w:u w:val="single"/>
+        </w:rPr>
+      </w:pPr>
+      <w:r>
+        <w:rPr>
+          <w:rFonts w:ascii="Calibri" w:hAnsi="Calibri" w:cs="Calibri"/>
+          <w:b/>
+          <w:bCs/>
+          <w:sz w:val="28"/>
+          <w:szCs w:val="28"/>
+          <w:u w:val="single"/>
+        </w:rPr>
+        <w:t>DIALOGO 9 (UNICO)</w:t>
+      </w:r>
+    </w:p>
+    <w:p>
+      <w:pPr>
+        <w:rPr>
+          <w:rFonts w:ascii="Calibri" w:hAnsi="Calibri" w:cs="Calibri"/>
+          <w:sz w:val="28"/>
+          <w:szCs w:val="28"/>
+        </w:rPr>
+      </w:pPr>
+      <w:r>
+        <w:rPr>
+          <w:rFonts w:ascii="Calibri" w:hAnsi="Calibri" w:cs="Calibri"/>
+          <w:sz w:val="28"/>
+          <w:szCs w:val="28"/>
+        </w:rPr>
+        <w:t>M: Oye fresón, ¿Tú has toca</w:t>
+      </w:r>
+      <w:r>
+        <w:rPr>
+          <w:rFonts w:ascii="Calibri" w:hAnsi="Calibri" w:cs="Calibri"/>
+          <w:sz w:val="28"/>
+          <w:szCs w:val="28"/>
+        </w:rPr>
+        <w:t>do alguna vez un instrumento típico de Fermentia?</w:t>
+      </w:r>
+    </w:p>
+    <w:p>
+      <w:pPr>
+        <w:rPr>
+          <w:rFonts w:ascii="Calibri" w:hAnsi="Calibri" w:cs="Calibri"/>
+          <w:sz w:val="28"/>
+          <w:szCs w:val="28"/>
+        </w:rPr>
+      </w:pPr>
+      <w:r>
+        <w:rPr>
+          <w:rFonts w:ascii="Calibri" w:hAnsi="Calibri" w:cs="Calibri"/>
+          <w:sz w:val="28"/>
+          <w:szCs w:val="28"/>
+        </w:rPr>
+        <w:t>O: La verdad es que no, pero ¿Por qué me lo preguntas?</w:t>
+      </w:r>
+    </w:p>
+    <w:p>
+      <w:pPr>
+        <w:rPr>
+          <w:rFonts w:ascii="Calibri" w:hAnsi="Calibri" w:cs="Calibri"/>
+          <w:sz w:val="28"/>
+          <w:szCs w:val="28"/>
+        </w:rPr>
+      </w:pPr>
+      <w:r>
+        <w:rPr>
+          <w:rFonts w:ascii="Calibri" w:hAnsi="Calibri" w:cs="Calibri"/>
+          <w:sz w:val="28"/>
+          <w:szCs w:val="28"/>
+        </w:rPr>
+        <w:t>M: Me ha entrado el gusanillo de tocar algún instrumento popular frente a mis amigos, pero no se cual aprender a tocar.</w:t>
+      </w:r>
+    </w:p>
+    <w:p>
+      <w:pPr>
+        <w:rPr>
+          <w:rFonts w:ascii="Calibri" w:hAnsi="Calibri" w:cs="Calibri"/>
+          <w:sz w:val="28"/>
+          <w:szCs w:val="28"/>
+        </w:rPr>
+      </w:pPr>
+      <w:r>
+        <w:rPr>
+          <w:rFonts w:ascii="Calibri" w:hAnsi="Calibri" w:cs="Calibri"/>
+          <w:sz w:val="28"/>
+          <w:szCs w:val="28"/>
+        </w:rPr>
+        <w:t>O: Eso depende de ti, por ejemplo ¿Te gusta la música más frenética o tranquila?</w:t>
+      </w:r>
+    </w:p>
+    <w:p>
+      <w:pPr>
+        <w:rPr>
+          <w:rFonts w:ascii="Calibri" w:hAnsi="Calibri" w:cs="Calibri"/>
+          <w:sz w:val="28"/>
+          <w:szCs w:val="28"/>
+        </w:rPr>
+      </w:pPr>
+      <w:r>
+        <w:rPr>
+          <w:rFonts w:ascii="Calibri" w:hAnsi="Calibri" w:cs="Calibri"/>
+          <w:sz w:val="28"/>
+          <w:szCs w:val="28"/>
+        </w:rPr>
+        <w:t xml:space="preserve">M: Yo suelo ser una persona que no trata de </w:t>
+      </w:r>
+      <w:r>
+        <w:rPr>
+          <w:rFonts w:ascii="Calibri" w:hAnsi="Calibri" w:cs="Calibri"/>
+          <w:sz w:val="28"/>
+          <w:szCs w:val="28"/>
+        </w:rPr>
+        <w:t>no hacer demasiado escandalo frente a la gente. Ya con eso aclarado ¿Qué me recomiendas?</w:t>
+      </w:r>
+    </w:p>
+    <w:p>
+      <w:pPr>
+        <w:rPr>
+          <w:rFonts w:ascii="Calibri" w:hAnsi="Calibri" w:cs="Calibri"/>
+          <w:sz w:val="28"/>
+          <w:szCs w:val="28"/>
+        </w:rPr>
+      </w:pPr>
+      <w:r>
+        <w:rPr>
+          <w:rFonts w:ascii="Calibri" w:hAnsi="Calibri" w:cs="Calibri"/>
+          <w:b/>
+          <w:bCs/>
+          <w:sz w:val="28"/>
+          <w:szCs w:val="28"/>
+        </w:rPr>
+        <w:t>OPCIONES</w:t>
+      </w:r>
+      <w:r>
+        <w:rPr>
+          <w:rFonts w:ascii="Calibri" w:hAnsi="Calibri" w:cs="Calibri"/>
+          <w:sz w:val="28"/>
+          <w:szCs w:val="28"/>
+        </w:rPr>
+        <w:t>: El piano (BIEN) | El banyo (MAL)</w:t>
+      </w:r>
+    </w:p>
+    <w:p>
+      <w:pPr>
+        <w:rPr>
+          <w:rFonts w:ascii="Calibri" w:hAnsi="Calibri" w:cs="Calibri"/>
+          <w:sz w:val="28"/>
+          <w:szCs w:val="28"/>
+        </w:rPr>
+      </w:pPr>
+      <w:r>
+        <w:rPr>
+          <w:rFonts w:ascii="Calibri" w:hAnsi="Calibri" w:cs="Calibri"/>
+          <w:b/>
+          <w:bCs/>
+          <w:sz w:val="28"/>
+          <w:szCs w:val="28"/>
+        </w:rPr>
+        <w:t>BIEN</w:t>
+      </w:r>
+      <w:r>
+        <w:rPr>
+          <w:rFonts w:ascii="Calibri" w:hAnsi="Calibri" w:cs="Calibri"/>
+          <w:sz w:val="28"/>
+          <w:szCs w:val="28"/>
+        </w:rPr>
+        <w:t>:</w:t>
+      </w:r>
+    </w:p>
+    <w:p>
+      <w:pPr>
+        <w:rPr>
+          <w:rFonts w:ascii="Calibri" w:hAnsi="Calibri" w:cs="Calibri"/>
+          <w:sz w:val="28"/>
+          <w:szCs w:val="28"/>
+        </w:rPr>
+      </w:pPr>
+      <w:r>
+        <w:rPr>
+          <w:rFonts w:ascii="Calibri" w:hAnsi="Calibri" w:cs="Calibri"/>
+          <w:sz w:val="28"/>
+          <w:szCs w:val="28"/>
+        </w:rPr>
+        <w:t>M: La verdad es que creo esa seria una muy buena elección, me pega mucho el piano además que es uno de los instrumentos más queridos de Fermentia.</w:t>
+      </w:r>
+    </w:p>
+    <w:p>
+      <w:pPr>
+        <w:rPr>
+          <w:rFonts w:ascii="Calibri" w:hAnsi="Calibri" w:cs="Calibri"/>
+          <w:sz w:val="28"/>
+          <w:szCs w:val="28"/>
+        </w:rPr>
+      </w:pPr>
+      <w:r>
+        <w:rPr>
+          <w:rFonts w:ascii="Calibri" w:hAnsi="Calibri" w:cs="Calibri"/>
+          <w:sz w:val="28"/>
+          <w:szCs w:val="28"/>
+        </w:rPr>
+        <w:t>O: Pues ya lo tienes decidido, solo te hace falta practicar y ya lo tendrás.</w:t>
+      </w:r>
+    </w:p>
+    <w:p>
+      <w:pPr>
+        <w:rPr>
+          <w:rFonts w:ascii="Calibri" w:hAnsi="Calibri" w:cs="Calibri"/>
+          <w:sz w:val="28"/>
+          <w:szCs w:val="28"/>
+        </w:rPr>
+      </w:pPr>
+      <w:r>
+        <w:rPr>
+          <w:rFonts w:ascii="Calibri" w:hAnsi="Calibri" w:cs="Calibri"/>
+          <w:b/>
+          <w:bCs/>
+          <w:sz w:val="28"/>
+          <w:szCs w:val="28"/>
+        </w:rPr>
+        <w:t>MAL</w:t>
+      </w:r>
+      <w:r>
+        <w:rPr>
+          <w:rFonts w:ascii="Calibri" w:hAnsi="Calibri" w:cs="Calibri"/>
+          <w:sz w:val="28"/>
+          <w:szCs w:val="28"/>
+        </w:rPr>
+        <w:t>:</w:t>
+      </w:r>
+    </w:p>
+    <w:p>
+      <w:pPr>
+        <w:rPr>
+          <w:rFonts w:ascii="Calibri" w:hAnsi="Calibri" w:cs="Calibri"/>
+          <w:sz w:val="28"/>
+          <w:szCs w:val="28"/>
+        </w:rPr>
+      </w:pPr>
+      <w:r>
+        <w:rPr>
+          <w:rFonts w:ascii="Calibri" w:hAnsi="Calibri" w:cs="Calibri"/>
+          <w:sz w:val="28"/>
+          <w:szCs w:val="28"/>
+        </w:rPr>
+        <w:t>M: ¿El banyo? Es muy ruidoso, y aunque sea típico de por aquí creo que se me haría difícil entender cómo se toca eso.</w:t>
+      </w:r>
+    </w:p>
+    <w:p>
+      <w:pPr>
+        <w:rPr>
+          <w:rFonts w:ascii="Calibri" w:hAnsi="Calibri" w:cs="Calibri"/>
+          <w:sz w:val="28"/>
+          <w:szCs w:val="28"/>
+        </w:rPr>
+      </w:pPr>
+      <w:r>
+        <w:rPr>
+          <w:rFonts w:ascii="Calibri" w:hAnsi="Calibri" w:cs="Calibri"/>
+          <w:sz w:val="28"/>
+          <w:szCs w:val="28"/>
+        </w:rPr>
+        <w:t>O: Puede que si le des una oportunidad lo podría intentar.</w:t>
+      </w:r>
+    </w:p>
+    <w:p>
+      <w:pPr>
+        <w:rPr>
+          <w:rFonts w:ascii="Calibri" w:hAnsi="Calibri" w:cs="Calibri"/>
+          <w:sz w:val="28"/>
+          <w:szCs w:val="28"/>
+        </w:rPr>
+      </w:pPr>
+    </w:p>
+    <w:p>
+      <w:pPr>
+        <w:rPr>
+          <w:rFonts w:ascii="Calibri" w:hAnsi="Calibri" w:cs="Calibri"/>
+          <w:sz w:val="28"/>
+          <w:szCs w:val="28"/>
+        </w:rPr>
+      </w:pPr>
+      <w:r>
+        <w:rPr>
+          <w:rFonts w:ascii="Calibri" w:hAnsi="Calibri" w:cs="Calibri"/>
+          <w:sz w:val="28"/>
+          <w:szCs w:val="28"/>
+        </w:rPr>
+        <w:lastRenderedPageBreak/>
+        <w:t>M: Bueno me apunto lo que me has dicho, pero ahora tengo ganas de beber así que ponme un (bebida)</w:t>
+      </w:r>
+      <w:r>
+        <w:rPr>
+          <w:rFonts w:ascii="Calibri" w:hAnsi="Calibri" w:cs="Calibri"/>
+          <w:sz w:val="28"/>
+          <w:szCs w:val="28"/>
+        </w:rPr>
+        <w:t>.</w:t>
       </w:r>
     </w:p>
     <w:p>
@@ -5302,24 +6963,41 @@
           <w:sz w:val="28"/>
           <w:szCs w:val="28"/>
         </w:rPr>
-        <w:t>M: Esto es una bebida para celebrar el fin de nuestro encuentro.</w:t>
-      </w:r>
-    </w:p>
-    <w:p>
-      <w:pPr>
-        <w:rPr>
-          <w:rFonts w:ascii="Calibri" w:hAnsi="Calibri" w:cs="Calibri"/>
-          <w:sz w:val="28"/>
-          <w:szCs w:val="28"/>
-        </w:rPr>
-      </w:pPr>
-      <w:r>
-        <w:rPr>
-          <w:rFonts w:ascii="Calibri" w:hAnsi="Calibri" w:cs="Calibri"/>
-          <w:sz w:val="28"/>
-          <w:szCs w:val="28"/>
-        </w:rPr>
-        <w:t>O: Pero no será el único.</w:t>
+        <w:t>M: Con esto creo que me vendrá la inspiración del musico en un instante.</w:t>
+      </w:r>
+    </w:p>
+    <w:p>
+      <w:pPr>
+        <w:rPr>
+          <w:rFonts w:ascii="Calibri" w:hAnsi="Calibri" w:cs="Calibri"/>
+          <w:sz w:val="28"/>
+          <w:szCs w:val="28"/>
+        </w:rPr>
+      </w:pPr>
+      <w:r>
+        <w:rPr>
+          <w:rFonts w:ascii="Calibri" w:hAnsi="Calibri" w:cs="Calibri"/>
+          <w:sz w:val="28"/>
+          <w:szCs w:val="28"/>
+        </w:rPr>
+        <w:t>O: Yo creo que no, pero tener ganas de aprender es importante.</w:t>
+      </w:r>
+    </w:p>
+    <w:p>
+      <w:pPr>
+        <w:rPr>
+          <w:rFonts w:ascii="Calibri" w:hAnsi="Calibri" w:cs="Calibri"/>
+          <w:sz w:val="28"/>
+          <w:szCs w:val="28"/>
+        </w:rPr>
+      </w:pPr>
+      <w:r>
+        <w:rPr>
+          <w:rFonts w:ascii="Calibri" w:hAnsi="Calibri" w:cs="Calibri"/>
+          <w:sz w:val="28"/>
+          <w:szCs w:val="28"/>
+        </w:rPr>
+        <w:t>M: En eso no lo dudo, la práctica hace al maestro.</w:t>
       </w:r>
     </w:p>
     <w:p>
@@ -5363,838 +7041,92 @@
           <w:sz w:val="28"/>
           <w:szCs w:val="28"/>
         </w:rPr>
-        <w:t>M: Parece que en el juego de ser un bartender pierdes siempre la partida.</w:t>
-      </w:r>
-    </w:p>
-    <w:p>
-      <w:pPr>
-        <w:rPr>
-          <w:rFonts w:ascii="Calibri" w:hAnsi="Calibri" w:cs="Calibri"/>
-          <w:sz w:val="28"/>
-          <w:szCs w:val="28"/>
-        </w:rPr>
-      </w:pPr>
-      <w:r>
-        <w:rPr>
-          <w:rFonts w:ascii="Calibri" w:hAnsi="Calibri" w:cs="Calibri"/>
-          <w:sz w:val="28"/>
-          <w:szCs w:val="28"/>
-        </w:rPr>
-        <w:t>O: Se me da también bien otros modos de juego.</w:t>
-      </w:r>
-    </w:p>
-    <w:p>
-      <w:pPr>
-        <w:rPr>
-          <w:rFonts w:ascii="Calibri" w:hAnsi="Calibri" w:cs="Calibri"/>
-          <w:sz w:val="28"/>
-          <w:szCs w:val="28"/>
-        </w:rPr>
-      </w:pPr>
-    </w:p>
-    <w:p>
-      <w:pPr>
-        <w:rPr>
-          <w:rFonts w:ascii="Calibri" w:hAnsi="Calibri" w:cs="Calibri"/>
-          <w:sz w:val="28"/>
-          <w:szCs w:val="28"/>
-        </w:rPr>
-      </w:pPr>
-      <w:r>
-        <w:rPr>
-          <w:rFonts w:ascii="Calibri" w:hAnsi="Calibri" w:cs="Calibri"/>
-          <w:sz w:val="28"/>
-          <w:szCs w:val="28"/>
-        </w:rPr>
-        <w:t xml:space="preserve">M: Creo que </w:t>
-      </w:r>
-      <w:r>
-        <w:rPr>
-          <w:rFonts w:ascii="Calibri" w:hAnsi="Calibri" w:cs="Calibri"/>
-          <w:sz w:val="28"/>
-          <w:szCs w:val="28"/>
-        </w:rPr>
-        <w:t>debo tener</w:t>
-      </w:r>
-      <w:r>
-        <w:rPr>
-          <w:rFonts w:ascii="Calibri" w:hAnsi="Calibri" w:cs="Calibri"/>
-          <w:sz w:val="28"/>
-          <w:szCs w:val="28"/>
-        </w:rPr>
-        <w:t xml:space="preserve"> </w:t>
-      </w:r>
-      <w:r>
-        <w:rPr>
-          <w:rFonts w:ascii="Calibri" w:hAnsi="Calibri" w:cs="Calibri"/>
-          <w:sz w:val="28"/>
-          <w:szCs w:val="28"/>
-        </w:rPr>
-        <w:t>más</w:t>
-      </w:r>
-      <w:r>
-        <w:rPr>
-          <w:rFonts w:ascii="Calibri" w:hAnsi="Calibri" w:cs="Calibri"/>
-          <w:sz w:val="28"/>
-          <w:szCs w:val="28"/>
-        </w:rPr>
-        <w:t xml:space="preserve"> cuidado </w:t>
-      </w:r>
-      <w:r>
-        <w:rPr>
-          <w:rFonts w:ascii="Calibri" w:hAnsi="Calibri" w:cs="Calibri"/>
-          <w:sz w:val="28"/>
-          <w:szCs w:val="28"/>
-        </w:rPr>
-        <w:t>la próxima vez que apueste algo contigo, pero cabe la posibilidad de que lo hagamos algún día futuro.</w:t>
-      </w:r>
-    </w:p>
-    <w:p>
-      <w:pPr>
-        <w:rPr>
-          <w:rFonts w:ascii="Calibri" w:hAnsi="Calibri" w:cs="Calibri"/>
-          <w:sz w:val="28"/>
-          <w:szCs w:val="28"/>
-        </w:rPr>
-      </w:pPr>
-      <w:r>
-        <w:rPr>
-          <w:rFonts w:ascii="Calibri" w:hAnsi="Calibri" w:cs="Calibri"/>
-          <w:sz w:val="28"/>
-          <w:szCs w:val="28"/>
-        </w:rPr>
-        <w:t>O: Eso si sobrevivimos hasta mañana, adiós.</w:t>
-      </w:r>
-    </w:p>
-    <w:p>
-      <w:pPr>
-        <w:rPr>
-          <w:rFonts w:ascii="Calibri" w:hAnsi="Calibri" w:cs="Calibri"/>
-          <w:b/>
-          <w:bCs/>
-          <w:sz w:val="28"/>
-          <w:szCs w:val="28"/>
-          <w:u w:val="single"/>
-        </w:rPr>
-      </w:pPr>
-      <w:r>
-        <w:rPr>
-          <w:rFonts w:ascii="Calibri" w:hAnsi="Calibri" w:cs="Calibri"/>
-          <w:b/>
-          <w:bCs/>
-          <w:sz w:val="28"/>
-          <w:szCs w:val="28"/>
-          <w:u w:val="single"/>
-        </w:rPr>
-        <w:t>DIALOGO 7 (REPETIBLE)</w:t>
-      </w:r>
-    </w:p>
-    <w:p>
-      <w:pPr>
-        <w:rPr>
-          <w:rFonts w:ascii="Calibri" w:hAnsi="Calibri" w:cs="Calibri"/>
-          <w:sz w:val="28"/>
-          <w:szCs w:val="28"/>
-        </w:rPr>
-      </w:pPr>
-      <w:r>
-        <w:rPr>
-          <w:rFonts w:ascii="Calibri" w:hAnsi="Calibri" w:cs="Calibri"/>
-          <w:sz w:val="28"/>
-          <w:szCs w:val="28"/>
-        </w:rPr>
-        <w:t xml:space="preserve">M: Vaya un fresón, hace mucho tiempo que no he visto </w:t>
-      </w:r>
-      <w:r>
-        <w:rPr>
-          <w:rFonts w:ascii="Calibri" w:hAnsi="Calibri" w:cs="Calibri"/>
-          <w:sz w:val="28"/>
-          <w:szCs w:val="28"/>
-        </w:rPr>
-        <w:t xml:space="preserve">a </w:t>
-      </w:r>
-      <w:r>
-        <w:rPr>
-          <w:rFonts w:ascii="Calibri" w:hAnsi="Calibri" w:cs="Calibri"/>
-          <w:sz w:val="28"/>
-          <w:szCs w:val="28"/>
-        </w:rPr>
-        <w:t>uno de los tuyos por aquí.</w:t>
-      </w:r>
-    </w:p>
-    <w:p>
-      <w:pPr>
-        <w:rPr>
-          <w:rFonts w:ascii="Calibri" w:hAnsi="Calibri" w:cs="Calibri"/>
-          <w:sz w:val="28"/>
-          <w:szCs w:val="28"/>
-        </w:rPr>
-      </w:pPr>
-      <w:r>
-        <w:rPr>
-          <w:rFonts w:ascii="Calibri" w:hAnsi="Calibri" w:cs="Calibri"/>
-          <w:sz w:val="28"/>
-          <w:szCs w:val="28"/>
-        </w:rPr>
-        <w:t>O: Me he instalado hace poco en esta zona de la ciudad</w:t>
-      </w:r>
-      <w:r>
-        <w:rPr>
-          <w:rFonts w:ascii="Calibri" w:hAnsi="Calibri" w:cs="Calibri"/>
-          <w:sz w:val="28"/>
-          <w:szCs w:val="28"/>
-        </w:rPr>
-        <w:t>, abriendo un bar siendo el jefe de este mismo trabajando todo el día hasta la noche.</w:t>
-      </w:r>
-    </w:p>
-    <w:p>
-      <w:pPr>
-        <w:rPr>
-          <w:rFonts w:ascii="Calibri" w:hAnsi="Calibri" w:cs="Calibri"/>
-          <w:sz w:val="28"/>
-          <w:szCs w:val="28"/>
-        </w:rPr>
-      </w:pPr>
-      <w:r>
-        <w:rPr>
-          <w:rFonts w:ascii="Calibri" w:hAnsi="Calibri" w:cs="Calibri"/>
-          <w:sz w:val="28"/>
-          <w:szCs w:val="28"/>
-        </w:rPr>
-        <w:t>M. Suena que tienes una vida muy ocupada todos los días, ¿Cómo lideras con todo ese estrés?</w:t>
-      </w:r>
-    </w:p>
-    <w:p>
-      <w:pPr>
-        <w:rPr>
-          <w:rFonts w:ascii="Calibri" w:hAnsi="Calibri" w:cs="Calibri"/>
-          <w:sz w:val="28"/>
-          <w:szCs w:val="28"/>
-        </w:rPr>
-      </w:pPr>
-      <w:r>
-        <w:rPr>
-          <w:rFonts w:ascii="Calibri" w:hAnsi="Calibri" w:cs="Calibri"/>
-          <w:sz w:val="28"/>
-          <w:szCs w:val="28"/>
-        </w:rPr>
-        <w:t xml:space="preserve">O: Tengo un método infalible, para poder recuperarme de los </w:t>
-      </w:r>
-      <w:r>
-        <w:rPr>
-          <w:rFonts w:ascii="Calibri" w:hAnsi="Calibri" w:cs="Calibri"/>
-          <w:sz w:val="28"/>
-          <w:szCs w:val="28"/>
-        </w:rPr>
-        <w:t>días</w:t>
-      </w:r>
-      <w:r>
-        <w:rPr>
-          <w:rFonts w:ascii="Calibri" w:hAnsi="Calibri" w:cs="Calibri"/>
-          <w:sz w:val="28"/>
-          <w:szCs w:val="28"/>
-        </w:rPr>
-        <w:t xml:space="preserve"> trabajo.</w:t>
-      </w:r>
-    </w:p>
-    <w:p>
-      <w:pPr>
-        <w:rPr>
-          <w:rFonts w:ascii="Calibri" w:hAnsi="Calibri" w:cs="Calibri"/>
-          <w:sz w:val="28"/>
-          <w:szCs w:val="28"/>
-        </w:rPr>
-      </w:pPr>
-      <w:r>
-        <w:rPr>
-          <w:rFonts w:ascii="Calibri" w:hAnsi="Calibri" w:cs="Calibri"/>
-          <w:sz w:val="28"/>
-          <w:szCs w:val="28"/>
-        </w:rPr>
-        <w:t>M: ¿</w:t>
-      </w:r>
-      <w:r>
-        <w:rPr>
-          <w:rFonts w:ascii="Calibri" w:hAnsi="Calibri" w:cs="Calibri"/>
-          <w:sz w:val="28"/>
-          <w:szCs w:val="28"/>
-        </w:rPr>
-        <w:t xml:space="preserve">Y </w:t>
-      </w:r>
-      <w:r>
-        <w:rPr>
-          <w:rFonts w:ascii="Calibri" w:hAnsi="Calibri" w:cs="Calibri"/>
-          <w:sz w:val="28"/>
-          <w:szCs w:val="28"/>
-        </w:rPr>
-        <w:t>cuál</w:t>
-      </w:r>
-      <w:r>
-        <w:rPr>
-          <w:rFonts w:ascii="Calibri" w:hAnsi="Calibri" w:cs="Calibri"/>
-          <w:sz w:val="28"/>
-          <w:szCs w:val="28"/>
-        </w:rPr>
-        <w:t xml:space="preserve"> es ese método</w:t>
-      </w:r>
-      <w:r>
-        <w:rPr>
-          <w:rFonts w:ascii="Calibri" w:hAnsi="Calibri" w:cs="Calibri"/>
-          <w:sz w:val="28"/>
-          <w:szCs w:val="28"/>
-        </w:rPr>
-        <w:t xml:space="preserve"> especial que tienes</w:t>
-      </w:r>
-      <w:r>
-        <w:rPr>
-          <w:rFonts w:ascii="Calibri" w:hAnsi="Calibri" w:cs="Calibri"/>
-          <w:sz w:val="28"/>
-          <w:szCs w:val="28"/>
-        </w:rPr>
-        <w:t xml:space="preserve"> si puede saberse</w:t>
-      </w:r>
-      <w:r>
-        <w:rPr>
-          <w:rFonts w:ascii="Calibri" w:hAnsi="Calibri" w:cs="Calibri"/>
-          <w:sz w:val="28"/>
-          <w:szCs w:val="28"/>
-        </w:rPr>
-        <w:t>?</w:t>
-      </w:r>
-    </w:p>
-    <w:p>
-      <w:pPr>
-        <w:rPr>
-          <w:rFonts w:ascii="Calibri" w:hAnsi="Calibri" w:cs="Calibri"/>
-          <w:sz w:val="28"/>
-          <w:szCs w:val="28"/>
-        </w:rPr>
-      </w:pPr>
-      <w:r>
-        <w:rPr>
-          <w:rFonts w:ascii="Calibri" w:hAnsi="Calibri" w:cs="Calibri"/>
-          <w:b/>
-          <w:bCs/>
-          <w:sz w:val="28"/>
-          <w:szCs w:val="28"/>
-        </w:rPr>
-        <w:t>OPCIONES</w:t>
-      </w:r>
-      <w:r>
-        <w:rPr>
-          <w:rFonts w:ascii="Calibri" w:hAnsi="Calibri" w:cs="Calibri"/>
-          <w:sz w:val="28"/>
-          <w:szCs w:val="28"/>
-        </w:rPr>
-        <w:t xml:space="preserve">: </w:t>
-      </w:r>
-      <w:r>
-        <w:rPr>
-          <w:rFonts w:ascii="Calibri" w:hAnsi="Calibri" w:cs="Calibri"/>
-          <w:sz w:val="28"/>
-          <w:szCs w:val="28"/>
-        </w:rPr>
-        <w:t>Cerrar antes</w:t>
-      </w:r>
-      <w:r>
-        <w:rPr>
-          <w:rFonts w:ascii="Calibri" w:hAnsi="Calibri" w:cs="Calibri"/>
-          <w:sz w:val="28"/>
-          <w:szCs w:val="28"/>
-        </w:rPr>
-        <w:t xml:space="preserve"> (BIEN) | </w:t>
-      </w:r>
-      <w:r>
-        <w:rPr>
-          <w:rFonts w:ascii="Calibri" w:hAnsi="Calibri" w:cs="Calibri"/>
-          <w:sz w:val="28"/>
-          <w:szCs w:val="28"/>
-        </w:rPr>
-        <w:t>Dormir un montón</w:t>
-      </w:r>
-      <w:r>
-        <w:rPr>
-          <w:rFonts w:ascii="Calibri" w:hAnsi="Calibri" w:cs="Calibri"/>
-          <w:sz w:val="28"/>
-          <w:szCs w:val="28"/>
-        </w:rPr>
-        <w:t xml:space="preserve"> (MAL)</w:t>
-      </w:r>
-    </w:p>
-    <w:p>
-      <w:pPr>
-        <w:rPr>
-          <w:rFonts w:ascii="Calibri" w:hAnsi="Calibri" w:cs="Calibri"/>
-          <w:sz w:val="28"/>
-          <w:szCs w:val="28"/>
-        </w:rPr>
-      </w:pPr>
-      <w:r>
-        <w:rPr>
-          <w:rFonts w:ascii="Calibri" w:hAnsi="Calibri" w:cs="Calibri"/>
-          <w:b/>
-          <w:bCs/>
-          <w:sz w:val="28"/>
-          <w:szCs w:val="28"/>
-        </w:rPr>
-        <w:t>BIEN</w:t>
-      </w:r>
-      <w:r>
-        <w:rPr>
-          <w:rFonts w:ascii="Calibri" w:hAnsi="Calibri" w:cs="Calibri"/>
-          <w:sz w:val="28"/>
-          <w:szCs w:val="28"/>
-        </w:rPr>
-        <w:t>:</w:t>
-      </w:r>
-    </w:p>
-    <w:p>
-      <w:pPr>
-        <w:rPr>
-          <w:rFonts w:ascii="Calibri" w:hAnsi="Calibri" w:cs="Calibri"/>
-          <w:sz w:val="28"/>
-          <w:szCs w:val="28"/>
-        </w:rPr>
-      </w:pPr>
-      <w:r>
-        <w:rPr>
-          <w:rFonts w:ascii="Calibri" w:hAnsi="Calibri" w:cs="Calibri"/>
-          <w:sz w:val="28"/>
-          <w:szCs w:val="28"/>
-        </w:rPr>
-        <w:t>O: Cierro un poco antes para poder despejarme un poco de mi rutina, y pasar un tiempo con unos amigos. Supone perdidas, pero merece la pena.</w:t>
-      </w:r>
-    </w:p>
-    <w:p>
-      <w:pPr>
-        <w:rPr>
-          <w:rFonts w:ascii="Calibri" w:hAnsi="Calibri" w:cs="Calibri"/>
-          <w:sz w:val="28"/>
-          <w:szCs w:val="28"/>
-        </w:rPr>
-      </w:pPr>
-      <w:r>
-        <w:rPr>
-          <w:rFonts w:ascii="Calibri" w:hAnsi="Calibri" w:cs="Calibri"/>
-          <w:sz w:val="28"/>
-          <w:szCs w:val="28"/>
-        </w:rPr>
-        <w:t>M: Lo entiendo yo también necesitaría alejarme un rato de mi trabajo, aunque me guste demasiado, hay mas cosas que hacer que ser solo un Manzariete.</w:t>
-      </w:r>
-    </w:p>
-    <w:p>
-      <w:pPr>
-        <w:rPr>
-          <w:rFonts w:ascii="Calibri" w:hAnsi="Calibri" w:cs="Calibri"/>
-          <w:sz w:val="28"/>
-          <w:szCs w:val="28"/>
-        </w:rPr>
-      </w:pPr>
-      <w:r>
-        <w:rPr>
-          <w:rFonts w:ascii="Calibri" w:hAnsi="Calibri" w:cs="Calibri"/>
-          <w:sz w:val="28"/>
-          <w:szCs w:val="28"/>
-        </w:rPr>
-        <w:lastRenderedPageBreak/>
-        <w:t>O: Me alegra que lo entiendas, mucha gente me dice que lo que estoy haciendo es una estupidez que me llevara a la ruina</w:t>
-      </w:r>
-      <w:r>
-        <w:rPr>
-          <w:rFonts w:ascii="Calibri" w:hAnsi="Calibri" w:cs="Calibri"/>
-          <w:sz w:val="28"/>
-          <w:szCs w:val="28"/>
-        </w:rPr>
-        <w:t>.</w:t>
-      </w:r>
-    </w:p>
-    <w:p>
-      <w:pPr>
-        <w:rPr>
-          <w:rFonts w:ascii="Calibri" w:hAnsi="Calibri" w:cs="Calibri"/>
-          <w:sz w:val="28"/>
-          <w:szCs w:val="28"/>
-        </w:rPr>
-      </w:pPr>
-      <w:r>
-        <w:rPr>
-          <w:rFonts w:ascii="Calibri" w:hAnsi="Calibri" w:cs="Calibri"/>
-          <w:sz w:val="28"/>
-          <w:szCs w:val="28"/>
-        </w:rPr>
-        <w:t>M: No les hagas caso, ellos no saben lo que es llevar un negocio propio.</w:t>
-      </w:r>
-    </w:p>
-    <w:p>
-      <w:pPr>
-        <w:rPr>
-          <w:rFonts w:ascii="Calibri" w:hAnsi="Calibri" w:cs="Calibri"/>
-          <w:sz w:val="28"/>
-          <w:szCs w:val="28"/>
-        </w:rPr>
-      </w:pPr>
-      <w:r>
-        <w:rPr>
-          <w:rFonts w:ascii="Calibri" w:hAnsi="Calibri" w:cs="Calibri"/>
-          <w:b/>
-          <w:bCs/>
-          <w:sz w:val="28"/>
-          <w:szCs w:val="28"/>
-        </w:rPr>
-        <w:t>MAL</w:t>
-      </w:r>
-      <w:r>
-        <w:rPr>
-          <w:rFonts w:ascii="Calibri" w:hAnsi="Calibri" w:cs="Calibri"/>
-          <w:sz w:val="28"/>
-          <w:szCs w:val="28"/>
-        </w:rPr>
-        <w:t>:</w:t>
-      </w:r>
-    </w:p>
-    <w:p>
-      <w:pPr>
-        <w:rPr>
-          <w:rFonts w:ascii="Calibri" w:hAnsi="Calibri" w:cs="Calibri"/>
-          <w:sz w:val="28"/>
-          <w:szCs w:val="28"/>
-        </w:rPr>
-      </w:pPr>
-      <w:r>
-        <w:rPr>
-          <w:rFonts w:ascii="Calibri" w:hAnsi="Calibri" w:cs="Calibri"/>
-          <w:sz w:val="28"/>
-          <w:szCs w:val="28"/>
-        </w:rPr>
-        <w:t>O: Lo que hago es que cuando acabo es irme a mi casa lo más rápido posible, y echarme una larguísima siesta para recuperarme.</w:t>
-      </w:r>
-    </w:p>
-    <w:p>
-      <w:pPr>
-        <w:rPr>
-          <w:rFonts w:ascii="Calibri" w:hAnsi="Calibri" w:cs="Calibri"/>
-          <w:sz w:val="28"/>
-          <w:szCs w:val="28"/>
-        </w:rPr>
-      </w:pPr>
-      <w:r>
-        <w:rPr>
-          <w:rFonts w:ascii="Calibri" w:hAnsi="Calibri" w:cs="Calibri"/>
-          <w:sz w:val="28"/>
-          <w:szCs w:val="28"/>
-        </w:rPr>
-        <w:t>M: ¿Una enorme siesta? Haber si es que te vas a parecer a un gato, ellos se tiran casi todo el tiempo durmiendo sin hacer casi nada.</w:t>
-      </w:r>
-    </w:p>
-    <w:p>
-      <w:pPr>
-        <w:rPr>
-          <w:rFonts w:ascii="Calibri" w:hAnsi="Calibri" w:cs="Calibri"/>
-          <w:sz w:val="28"/>
-          <w:szCs w:val="28"/>
-        </w:rPr>
-      </w:pPr>
-      <w:r>
-        <w:rPr>
-          <w:rFonts w:ascii="Calibri" w:hAnsi="Calibri" w:cs="Calibri"/>
-          <w:sz w:val="28"/>
-          <w:szCs w:val="28"/>
-        </w:rPr>
-        <w:t>O: ¿Y cual es el problema de eso si puede saberse?</w:t>
-      </w:r>
-    </w:p>
-    <w:p>
-      <w:pPr>
-        <w:rPr>
-          <w:rFonts w:ascii="Calibri" w:hAnsi="Calibri" w:cs="Calibri"/>
-          <w:sz w:val="28"/>
-          <w:szCs w:val="28"/>
-        </w:rPr>
-      </w:pPr>
-      <w:r>
-        <w:rPr>
-          <w:rFonts w:ascii="Calibri" w:hAnsi="Calibri" w:cs="Calibri"/>
-          <w:sz w:val="28"/>
-          <w:szCs w:val="28"/>
-        </w:rPr>
-        <w:t>M: ¿Qué cual es el problema? Pues que así no socializas con la gente, y a lo mejor van a pensar ellos que eres un gato.</w:t>
-      </w:r>
-    </w:p>
-    <w:p>
-      <w:pPr>
-        <w:rPr>
-          <w:rFonts w:ascii="Calibri" w:hAnsi="Calibri" w:cs="Calibri"/>
-          <w:sz w:val="28"/>
-          <w:szCs w:val="28"/>
-        </w:rPr>
-      </w:pPr>
-    </w:p>
-    <w:p>
-      <w:pPr>
-        <w:rPr>
-          <w:rFonts w:ascii="Calibri" w:hAnsi="Calibri" w:cs="Calibri"/>
-          <w:sz w:val="28"/>
-          <w:szCs w:val="28"/>
-        </w:rPr>
-      </w:pPr>
-      <w:r>
-        <w:rPr>
-          <w:rFonts w:ascii="Calibri" w:hAnsi="Calibri" w:cs="Calibri"/>
-          <w:sz w:val="28"/>
-          <w:szCs w:val="28"/>
-        </w:rPr>
-        <w:t>O: Bueno no le demos importancia a al asunto. ¿Qué vas a tomar?</w:t>
-      </w:r>
-    </w:p>
-    <w:p>
-      <w:pPr>
-        <w:rPr>
-          <w:rFonts w:ascii="Calibri" w:hAnsi="Calibri" w:cs="Calibri"/>
-          <w:sz w:val="28"/>
-          <w:szCs w:val="28"/>
-        </w:rPr>
-      </w:pPr>
-      <w:r>
-        <w:rPr>
-          <w:rFonts w:ascii="Calibri" w:hAnsi="Calibri" w:cs="Calibri"/>
-          <w:sz w:val="28"/>
-          <w:szCs w:val="28"/>
-        </w:rPr>
-        <w:t>M: Pues mira quiero un (bebida).</w:t>
-      </w:r>
-    </w:p>
-    <w:p>
-      <w:pPr>
-        <w:rPr>
-          <w:rFonts w:ascii="Calibri" w:hAnsi="Calibri" w:cs="Calibri"/>
-          <w:sz w:val="28"/>
-          <w:szCs w:val="28"/>
-        </w:rPr>
-      </w:pPr>
-    </w:p>
-    <w:p>
-      <w:pPr>
-        <w:rPr>
-          <w:rFonts w:ascii="Calibri" w:hAnsi="Calibri" w:cs="Calibri"/>
-          <w:sz w:val="28"/>
-          <w:szCs w:val="28"/>
-        </w:rPr>
-      </w:pPr>
-      <w:r>
-        <w:rPr>
-          <w:rFonts w:ascii="Calibri" w:hAnsi="Calibri" w:cs="Calibri"/>
-          <w:b/>
-          <w:bCs/>
-          <w:sz w:val="28"/>
-          <w:szCs w:val="28"/>
-        </w:rPr>
-        <w:t>SERVIR</w:t>
-      </w:r>
-      <w:r>
-        <w:rPr>
-          <w:rFonts w:ascii="Calibri" w:hAnsi="Calibri" w:cs="Calibri"/>
-          <w:sz w:val="28"/>
-          <w:szCs w:val="28"/>
-        </w:rPr>
-        <w:t>:</w:t>
-      </w:r>
-    </w:p>
-    <w:p>
-      <w:pPr>
-        <w:rPr>
-          <w:rFonts w:ascii="Calibri" w:hAnsi="Calibri" w:cs="Calibri"/>
-          <w:sz w:val="28"/>
-          <w:szCs w:val="28"/>
-        </w:rPr>
-      </w:pPr>
-      <w:r>
-        <w:rPr>
-          <w:rFonts w:ascii="Calibri" w:hAnsi="Calibri" w:cs="Calibri"/>
-          <w:sz w:val="28"/>
-          <w:szCs w:val="28"/>
-        </w:rPr>
-        <w:t>M: Vaya esto si que tiene un sabor muy potente</w:t>
-      </w:r>
-      <w:r>
-        <w:rPr>
-          <w:rFonts w:ascii="Calibri" w:hAnsi="Calibri" w:cs="Calibri"/>
-          <w:sz w:val="28"/>
-          <w:szCs w:val="28"/>
-        </w:rPr>
-        <w:t>. ¿Cómo lo has hecho?</w:t>
-      </w:r>
-    </w:p>
-    <w:p>
-      <w:pPr>
-        <w:rPr>
-          <w:rFonts w:ascii="Calibri" w:hAnsi="Calibri" w:cs="Calibri"/>
-          <w:sz w:val="28"/>
-          <w:szCs w:val="28"/>
-        </w:rPr>
-      </w:pPr>
-      <w:r>
-        <w:rPr>
-          <w:rFonts w:ascii="Calibri" w:hAnsi="Calibri" w:cs="Calibri"/>
-          <w:sz w:val="28"/>
-          <w:szCs w:val="28"/>
-        </w:rPr>
-        <w:t>O: No puedo decírtelo secretos del bar.</w:t>
-      </w:r>
-    </w:p>
-    <w:p>
-      <w:pPr>
-        <w:rPr>
-          <w:rFonts w:ascii="Calibri" w:hAnsi="Calibri" w:cs="Calibri"/>
-          <w:sz w:val="28"/>
-          <w:szCs w:val="28"/>
-        </w:rPr>
-      </w:pPr>
-      <w:r>
-        <w:rPr>
-          <w:rFonts w:ascii="Calibri" w:hAnsi="Calibri" w:cs="Calibri"/>
-          <w:sz w:val="28"/>
-          <w:szCs w:val="28"/>
-        </w:rPr>
-        <w:t>M: Vaya… Estoy seguro de que algún día lo descubriré.</w:t>
-      </w:r>
-    </w:p>
-    <w:p>
-      <w:pPr>
-        <w:rPr>
-          <w:rFonts w:ascii="Calibri" w:hAnsi="Calibri" w:cs="Calibri"/>
-          <w:sz w:val="28"/>
-          <w:szCs w:val="28"/>
-        </w:rPr>
-      </w:pPr>
-      <w:r>
-        <w:rPr>
-          <w:rFonts w:ascii="Calibri" w:hAnsi="Calibri" w:cs="Calibri"/>
-          <w:b/>
-          <w:bCs/>
-          <w:sz w:val="28"/>
-          <w:szCs w:val="28"/>
-        </w:rPr>
-        <w:t>NO SERVIR</w:t>
-      </w:r>
-      <w:r>
-        <w:rPr>
-          <w:rFonts w:ascii="Calibri" w:hAnsi="Calibri" w:cs="Calibri"/>
-          <w:sz w:val="28"/>
-          <w:szCs w:val="28"/>
-        </w:rPr>
-        <w:t>:</w:t>
-      </w:r>
-    </w:p>
-    <w:p>
-      <w:pPr>
-        <w:rPr>
-          <w:rFonts w:ascii="Calibri" w:hAnsi="Calibri" w:cs="Calibri"/>
-          <w:sz w:val="28"/>
-          <w:szCs w:val="28"/>
-        </w:rPr>
-      </w:pPr>
-      <w:r>
-        <w:rPr>
-          <w:rFonts w:ascii="Calibri" w:hAnsi="Calibri" w:cs="Calibri"/>
-          <w:sz w:val="28"/>
-          <w:szCs w:val="28"/>
-        </w:rPr>
-        <w:t>M: ¿Cómo que no tienes ingredientes?</w:t>
-      </w:r>
-    </w:p>
-    <w:p>
-      <w:pPr>
-        <w:rPr>
-          <w:rFonts w:ascii="Calibri" w:hAnsi="Calibri" w:cs="Calibri"/>
-          <w:sz w:val="28"/>
-          <w:szCs w:val="28"/>
-        </w:rPr>
-      </w:pPr>
-      <w:r>
-        <w:rPr>
-          <w:rFonts w:ascii="Calibri" w:hAnsi="Calibri" w:cs="Calibri"/>
-          <w:sz w:val="28"/>
-          <w:szCs w:val="28"/>
-        </w:rPr>
-        <w:t>O: Se han agotado antes de que tu vinieras.</w:t>
-      </w:r>
-    </w:p>
-    <w:p>
-      <w:pPr>
-        <w:rPr>
-          <w:rFonts w:ascii="Calibri" w:hAnsi="Calibri" w:cs="Calibri"/>
-          <w:sz w:val="28"/>
-          <w:szCs w:val="28"/>
-        </w:rPr>
-      </w:pPr>
-      <w:r>
-        <w:rPr>
-          <w:rFonts w:ascii="Calibri" w:hAnsi="Calibri" w:cs="Calibri"/>
-          <w:sz w:val="28"/>
-          <w:szCs w:val="28"/>
-        </w:rPr>
-        <w:t>M: No te quedes dormido en tu trabajo fresón, no vaya a ser que te duermas todo el rato como los gatos.</w:t>
-      </w:r>
-    </w:p>
-    <w:p>
-      <w:pPr>
-        <w:rPr>
-          <w:rFonts w:ascii="Calibri" w:hAnsi="Calibri" w:cs="Calibri"/>
-          <w:sz w:val="28"/>
-          <w:szCs w:val="28"/>
-        </w:rPr>
-      </w:pPr>
-    </w:p>
-    <w:p>
-      <w:pPr>
-        <w:rPr>
-          <w:rFonts w:ascii="Calibri" w:hAnsi="Calibri" w:cs="Calibri"/>
-          <w:sz w:val="28"/>
-          <w:szCs w:val="28"/>
-        </w:rPr>
-      </w:pPr>
-      <w:r>
-        <w:rPr>
-          <w:rFonts w:ascii="Calibri" w:hAnsi="Calibri" w:cs="Calibri"/>
-          <w:sz w:val="28"/>
-          <w:szCs w:val="28"/>
-        </w:rPr>
-        <w:t>M: Sera mejor que me vaya, puede que otra persona quiera ir a la barra a pedir algo para beber y no quiero interrumpir tu trabajo.</w:t>
-      </w:r>
-    </w:p>
-    <w:p>
-      <w:pPr>
-        <w:rPr>
-          <w:rFonts w:ascii="Calibri" w:hAnsi="Calibri" w:cs="Calibri"/>
-          <w:sz w:val="28"/>
-          <w:szCs w:val="28"/>
-        </w:rPr>
-      </w:pPr>
-      <w:r>
-        <w:rPr>
-          <w:rFonts w:ascii="Calibri" w:hAnsi="Calibri" w:cs="Calibri"/>
-          <w:sz w:val="28"/>
-          <w:szCs w:val="28"/>
-        </w:rPr>
-        <w:t>O: Hasta otra, vuelva pronto.</w:t>
-      </w:r>
-    </w:p>
-    <w:p>
-      <w:pPr>
-        <w:rPr>
-          <w:rFonts w:ascii="Calibri" w:hAnsi="Calibri" w:cs="Calibri"/>
-          <w:sz w:val="28"/>
-          <w:szCs w:val="28"/>
-        </w:rPr>
-      </w:pPr>
-      <w:r>
-        <w:rPr>
-          <w:rFonts w:ascii="Calibri" w:hAnsi="Calibri" w:cs="Calibri"/>
-          <w:sz w:val="28"/>
-          <w:szCs w:val="28"/>
-        </w:rPr>
-        <w:lastRenderedPageBreak/>
-        <w:t xml:space="preserve"> </w:t>
+        <w:t>M: ¿Cómo quieres ayudarme si ni si quiera eres capaz de hacer bien tu trabajo?</w:t>
+      </w:r>
+    </w:p>
+    <w:p>
+      <w:pPr>
+        <w:rPr>
+          <w:rFonts w:ascii="Calibri" w:hAnsi="Calibri" w:cs="Calibri"/>
+          <w:sz w:val="28"/>
+          <w:szCs w:val="28"/>
+        </w:rPr>
+      </w:pPr>
+      <w:r>
+        <w:rPr>
+          <w:rFonts w:ascii="Calibri" w:hAnsi="Calibri" w:cs="Calibri"/>
+          <w:sz w:val="28"/>
+          <w:szCs w:val="28"/>
+        </w:rPr>
+        <w:t>O: A veces pasan estas cosas en la vida, pero hay que seguir luchando para no perderlo todo.</w:t>
+      </w:r>
+    </w:p>
+    <w:p>
+      <w:pPr>
+        <w:rPr>
+          <w:rFonts w:ascii="Calibri" w:hAnsi="Calibri" w:cs="Calibri"/>
+          <w:sz w:val="28"/>
+          <w:szCs w:val="28"/>
+        </w:rPr>
+      </w:pPr>
+      <w:r>
+        <w:rPr>
+          <w:rFonts w:ascii="Calibri" w:hAnsi="Calibri" w:cs="Calibri"/>
+          <w:sz w:val="28"/>
+          <w:szCs w:val="28"/>
+        </w:rPr>
+        <w:t>M: Si te pones así, al menos puedes servirle las bebidas a los demás para que no se sientan defraudados.</w:t>
+      </w:r>
+    </w:p>
+    <w:p>
+      <w:pPr>
+        <w:rPr>
+          <w:rFonts w:ascii="Calibri" w:hAnsi="Calibri" w:cs="Calibri"/>
+          <w:sz w:val="28"/>
+          <w:szCs w:val="28"/>
+        </w:rPr>
+      </w:pPr>
+    </w:p>
+    <w:p>
+      <w:pPr>
+        <w:rPr>
+          <w:rFonts w:ascii="Calibri" w:hAnsi="Calibri" w:cs="Calibri"/>
+          <w:sz w:val="28"/>
+          <w:szCs w:val="28"/>
+        </w:rPr>
+      </w:pPr>
+      <w:r>
+        <w:rPr>
+          <w:rFonts w:ascii="Calibri" w:hAnsi="Calibri" w:cs="Calibri"/>
+          <w:sz w:val="28"/>
+          <w:szCs w:val="28"/>
+        </w:rPr>
+        <w:t>M: Bueno, creo que con todo lo que me has dicho voy a seguir pensando que instrumento elegir según tus consejos. Otro día te diré cual elegí, hasta otra.</w:t>
+      </w:r>
+    </w:p>
+    <w:p>
+      <w:pPr>
+        <w:rPr>
+          <w:rFonts w:ascii="Calibri" w:hAnsi="Calibri" w:cs="Calibri"/>
+          <w:sz w:val="28"/>
+          <w:szCs w:val="28"/>
+        </w:rPr>
+      </w:pPr>
+      <w:r>
+        <w:rPr>
+          <w:rFonts w:ascii="Calibri" w:hAnsi="Calibri" w:cs="Calibri"/>
+          <w:sz w:val="28"/>
+          <w:szCs w:val="28"/>
+        </w:rPr>
+        <w:t xml:space="preserve">O: Si </w:t>
+      </w:r>
+      <w:r>
+        <w:rPr>
+          <w:rFonts w:ascii="Calibri" w:hAnsi="Calibri" w:cs="Calibri"/>
+          <w:sz w:val="28"/>
+          <w:szCs w:val="28"/>
+        </w:rPr>
+        <w:t>aprendes a tocar un instrumento me vendría bien que fueses por aquí alguna vez a tocarnos algo a toda la gente del bar.</w:t>
       </w:r>
     </w:p>
     <w:sectPr>

--- a/The Last Round/Assets/Art/GuionesDiálogos/Dialogos Manzariete Corregidos.docx
+++ b/The Last Round/Assets/Art/GuionesDiálogos/Dialogos Manzariete Corregidos.docx
@@ -1021,6 +1021,7 @@
         </w:rPr>
         <w:t xml:space="preserve"> también, pero mi labor de </w:t>
       </w:r>
+      <w:proofErr w:type="spellStart"/>
       <w:r>
         <w:rPr>
           <w:rFonts w:ascii="Calibri" w:hAnsi="Calibri" w:cs="Calibri"/>
@@ -1029,6 +1030,7 @@
         </w:rPr>
         <w:t>bartender</w:t>
       </w:r>
+      <w:proofErr w:type="spellEnd"/>
       <w:r>
         <w:rPr>
           <w:rFonts w:ascii="Calibri" w:hAnsi="Calibri" w:cs="Calibri"/>
@@ -1104,13 +1106,23 @@
           <w:szCs w:val="28"/>
         </w:rPr>
       </w:pPr>
-      <w:r>
-        <w:rPr>
-          <w:rFonts w:ascii="Calibri" w:hAnsi="Calibri" w:cs="Calibri"/>
-          <w:sz w:val="28"/>
-          <w:szCs w:val="28"/>
-        </w:rPr>
-        <w:t xml:space="preserve">Manzariete: </w:t>
+      <w:proofErr w:type="spellStart"/>
+      <w:r>
+        <w:rPr>
+          <w:rFonts w:ascii="Calibri" w:hAnsi="Calibri" w:cs="Calibri"/>
+          <w:sz w:val="28"/>
+          <w:szCs w:val="28"/>
+        </w:rPr>
+        <w:t>Manzariete</w:t>
+      </w:r>
+      <w:proofErr w:type="spellEnd"/>
+      <w:r>
+        <w:rPr>
+          <w:rFonts w:ascii="Calibri" w:hAnsi="Calibri" w:cs="Calibri"/>
+          <w:sz w:val="28"/>
+          <w:szCs w:val="28"/>
+        </w:rPr>
+        <w:t xml:space="preserve">: </w:t>
       </w:r>
       <w:r>
         <w:rPr>
@@ -1166,8 +1178,18 @@
           <w:sz w:val="28"/>
           <w:szCs w:val="28"/>
         </w:rPr>
-        <w:t xml:space="preserve"> brillantes del crimen en Fermentia</w:t>
-      </w:r>
+        <w:t xml:space="preserve"> brillantes del crimen en </w:t>
+      </w:r>
+      <w:proofErr w:type="spellStart"/>
+      <w:r>
+        <w:rPr>
+          <w:rFonts w:ascii="Calibri" w:hAnsi="Calibri" w:cs="Calibri"/>
+          <w:sz w:val="28"/>
+          <w:szCs w:val="28"/>
+        </w:rPr>
+        <w:t>Fermentia</w:t>
+      </w:r>
+      <w:proofErr w:type="spellEnd"/>
       <w:r>
         <w:rPr>
           <w:rFonts w:ascii="Calibri" w:hAnsi="Calibri" w:cs="Calibri"/>
@@ -1385,7 +1407,25 @@
           <w:sz w:val="28"/>
           <w:szCs w:val="28"/>
         </w:rPr>
-        <w:t>algunos habitantes de Fermentia salen por la noche a comerse los restos</w:t>
+        <w:t xml:space="preserve">algunos habitantes de </w:t>
+      </w:r>
+      <w:proofErr w:type="spellStart"/>
+      <w:r>
+        <w:rPr>
+          <w:rFonts w:ascii="Calibri" w:hAnsi="Calibri" w:cs="Calibri"/>
+          <w:sz w:val="28"/>
+          <w:szCs w:val="28"/>
+        </w:rPr>
+        <w:t>Fermentia</w:t>
+      </w:r>
+      <w:proofErr w:type="spellEnd"/>
+      <w:r>
+        <w:rPr>
+          <w:rFonts w:ascii="Calibri" w:hAnsi="Calibri" w:cs="Calibri"/>
+          <w:sz w:val="28"/>
+          <w:szCs w:val="28"/>
+        </w:rPr>
+        <w:t xml:space="preserve"> salen por la noche a comerse los restos</w:t>
       </w:r>
       <w:r>
         <w:rPr>
@@ -1500,7 +1540,16 @@
           <w:sz w:val="28"/>
           <w:szCs w:val="28"/>
         </w:rPr>
-        <w:t xml:space="preserve"> Zumidificador</w:t>
+        <w:t xml:space="preserve"> </w:t>
+      </w:r>
+      <w:proofErr w:type="spellStart"/>
+      <w:r>
+        <w:rPr>
+          <w:rFonts w:ascii="Calibri" w:hAnsi="Calibri" w:cs="Calibri"/>
+          <w:sz w:val="28"/>
+          <w:szCs w:val="28"/>
+        </w:rPr>
+        <w:t>Zumidificador</w:t>
       </w:r>
       <w:r>
         <w:rPr>
@@ -1510,6 +1559,7 @@
         </w:rPr>
         <w:t>es</w:t>
       </w:r>
+      <w:proofErr w:type="spellEnd"/>
       <w:r>
         <w:rPr>
           <w:rFonts w:ascii="Calibri" w:hAnsi="Calibri" w:cs="Calibri"/>
@@ -1526,6 +1576,7 @@
         </w:rPr>
         <w:t xml:space="preserve">y que su líder es un tal Guillermo El </w:t>
       </w:r>
+      <w:proofErr w:type="spellStart"/>
       <w:r>
         <w:rPr>
           <w:rFonts w:ascii="Calibri" w:hAnsi="Calibri" w:cs="Calibri"/>
@@ -1548,7 +1599,16 @@
           <w:sz w:val="28"/>
           <w:szCs w:val="28"/>
         </w:rPr>
-        <w:t>frutas,</w:t>
+        <w:t>frutas</w:t>
+      </w:r>
+      <w:proofErr w:type="spellEnd"/>
+      <w:r>
+        <w:rPr>
+          <w:rFonts w:ascii="Calibri" w:hAnsi="Calibri" w:cs="Calibri"/>
+          <w:sz w:val="28"/>
+          <w:szCs w:val="28"/>
+        </w:rPr>
+        <w:t>,</w:t>
       </w:r>
       <w:r>
         <w:rPr>
@@ -2475,7 +2535,25 @@
           <w:sz w:val="28"/>
           <w:szCs w:val="28"/>
         </w:rPr>
-        <w:t xml:space="preserve"> Bueno es que he conocido a una Uvoncia muy amable, pero a </w:t>
+        <w:t xml:space="preserve"> Bueno es que he conocido a una </w:t>
+      </w:r>
+      <w:proofErr w:type="spellStart"/>
+      <w:r>
+        <w:rPr>
+          <w:rFonts w:ascii="Calibri" w:hAnsi="Calibri" w:cs="Calibri"/>
+          <w:sz w:val="28"/>
+          <w:szCs w:val="28"/>
+        </w:rPr>
+        <w:t>Uvoncia</w:t>
+      </w:r>
+      <w:proofErr w:type="spellEnd"/>
+      <w:r>
+        <w:rPr>
+          <w:rFonts w:ascii="Calibri" w:hAnsi="Calibri" w:cs="Calibri"/>
+          <w:sz w:val="28"/>
+          <w:szCs w:val="28"/>
+        </w:rPr>
+        <w:t xml:space="preserve"> muy amable, pero a </w:t>
       </w:r>
       <w:r>
         <w:rPr>
@@ -2508,7 +2586,25 @@
           <w:sz w:val="28"/>
           <w:szCs w:val="28"/>
         </w:rPr>
-        <w:t xml:space="preserve">M: Como soy un Manzariete la gente piensa que somos tipos duros que no nos interesamos mucho en el amor, pero a </w:t>
+        <w:t xml:space="preserve">M: Como soy un </w:t>
+      </w:r>
+      <w:proofErr w:type="spellStart"/>
+      <w:r>
+        <w:rPr>
+          <w:rFonts w:ascii="Calibri" w:hAnsi="Calibri" w:cs="Calibri"/>
+          <w:sz w:val="28"/>
+          <w:szCs w:val="28"/>
+        </w:rPr>
+        <w:t>Manzariete</w:t>
+      </w:r>
+      <w:proofErr w:type="spellEnd"/>
+      <w:r>
+        <w:rPr>
+          <w:rFonts w:ascii="Calibri" w:hAnsi="Calibri" w:cs="Calibri"/>
+          <w:sz w:val="28"/>
+          <w:szCs w:val="28"/>
+        </w:rPr>
+        <w:t xml:space="preserve"> la gente piensa que somos tipos duros que no nos interesamos mucho en el amor, pero a </w:t>
       </w:r>
       <w:r>
         <w:rPr>
@@ -2524,7 +2620,25 @@
           <w:sz w:val="28"/>
           <w:szCs w:val="28"/>
         </w:rPr>
-        <w:t xml:space="preserve"> me gustaría salir con esa Uvoncia.</w:t>
+        <w:t xml:space="preserve"> me gustaría salir con esa </w:t>
+      </w:r>
+      <w:proofErr w:type="spellStart"/>
+      <w:r>
+        <w:rPr>
+          <w:rFonts w:ascii="Calibri" w:hAnsi="Calibri" w:cs="Calibri"/>
+          <w:sz w:val="28"/>
+          <w:szCs w:val="28"/>
+        </w:rPr>
+        <w:t>Uvoncia</w:t>
+      </w:r>
+      <w:proofErr w:type="spellEnd"/>
+      <w:r>
+        <w:rPr>
+          <w:rFonts w:ascii="Calibri" w:hAnsi="Calibri" w:cs="Calibri"/>
+          <w:sz w:val="28"/>
+          <w:szCs w:val="28"/>
+        </w:rPr>
+        <w:t>.</w:t>
       </w:r>
     </w:p>
     <w:p>
@@ -3215,8 +3329,18 @@
           <w:sz w:val="28"/>
           <w:szCs w:val="28"/>
         </w:rPr>
-        <w:t xml:space="preserve"> Uah</w:t>
-      </w:r>
+        <w:t xml:space="preserve"> </w:t>
+      </w:r>
+      <w:proofErr w:type="spellStart"/>
+      <w:r>
+        <w:rPr>
+          <w:rFonts w:ascii="Calibri" w:hAnsi="Calibri" w:cs="Calibri"/>
+          <w:sz w:val="28"/>
+          <w:szCs w:val="28"/>
+        </w:rPr>
+        <w:t>Uah</w:t>
+      </w:r>
+      <w:proofErr w:type="spellEnd"/>
       <w:r>
         <w:rPr>
           <w:rFonts w:ascii="Calibri" w:hAnsi="Calibri" w:cs="Calibri"/>
@@ -3265,7 +3389,25 @@
           <w:sz w:val="28"/>
           <w:szCs w:val="28"/>
         </w:rPr>
-        <w:t>habitantes de Fermentia y no conseguimos hacerle frente, porque siempre se escapa por la alcantarilla.</w:t>
+        <w:t xml:space="preserve">habitantes de </w:t>
+      </w:r>
+      <w:proofErr w:type="spellStart"/>
+      <w:r>
+        <w:rPr>
+          <w:rFonts w:ascii="Calibri" w:hAnsi="Calibri" w:cs="Calibri"/>
+          <w:sz w:val="28"/>
+          <w:szCs w:val="28"/>
+        </w:rPr>
+        <w:t>Fermentia</w:t>
+      </w:r>
+      <w:proofErr w:type="spellEnd"/>
+      <w:r>
+        <w:rPr>
+          <w:rFonts w:ascii="Calibri" w:hAnsi="Calibri" w:cs="Calibri"/>
+          <w:sz w:val="28"/>
+          <w:szCs w:val="28"/>
+        </w:rPr>
+        <w:t xml:space="preserve"> y no conseguimos hacerle frente, porque siempre se escapa por la alcantarilla.</w:t>
       </w:r>
     </w:p>
     <w:p>
@@ -3364,7 +3506,25 @@
           <w:sz w:val="28"/>
           <w:szCs w:val="28"/>
         </w:rPr>
-        <w:t xml:space="preserve"> las artes del combate de Fermentia.</w:t>
+        <w:t xml:space="preserve"> las artes del combate de </w:t>
+      </w:r>
+      <w:proofErr w:type="spellStart"/>
+      <w:r>
+        <w:rPr>
+          <w:rFonts w:ascii="Calibri" w:hAnsi="Calibri" w:cs="Calibri"/>
+          <w:sz w:val="28"/>
+          <w:szCs w:val="28"/>
+        </w:rPr>
+        <w:t>Fermentia</w:t>
+      </w:r>
+      <w:proofErr w:type="spellEnd"/>
+      <w:r>
+        <w:rPr>
+          <w:rFonts w:ascii="Calibri" w:hAnsi="Calibri" w:cs="Calibri"/>
+          <w:sz w:val="28"/>
+          <w:szCs w:val="28"/>
+        </w:rPr>
+        <w:t>.</w:t>
       </w:r>
     </w:p>
     <w:p>
@@ -3483,7 +3643,43 @@
           <w:sz w:val="28"/>
           <w:szCs w:val="28"/>
         </w:rPr>
-        <w:t>yo estudie el arte del Frutajajitsu Fermentileño, en el que aprendes a usar todo tu cuerpo para poder atacar a tu contrincante.</w:t>
+        <w:t xml:space="preserve">yo estudie el arte del </w:t>
+      </w:r>
+      <w:proofErr w:type="spellStart"/>
+      <w:r>
+        <w:rPr>
+          <w:rFonts w:ascii="Calibri" w:hAnsi="Calibri" w:cs="Calibri"/>
+          <w:sz w:val="28"/>
+          <w:szCs w:val="28"/>
+        </w:rPr>
+        <w:t>Frutajajitsu</w:t>
+      </w:r>
+      <w:proofErr w:type="spellEnd"/>
+      <w:r>
+        <w:rPr>
+          <w:rFonts w:ascii="Calibri" w:hAnsi="Calibri" w:cs="Calibri"/>
+          <w:sz w:val="28"/>
+          <w:szCs w:val="28"/>
+        </w:rPr>
+        <w:t xml:space="preserve"> </w:t>
+      </w:r>
+      <w:proofErr w:type="spellStart"/>
+      <w:r>
+        <w:rPr>
+          <w:rFonts w:ascii="Calibri" w:hAnsi="Calibri" w:cs="Calibri"/>
+          <w:sz w:val="28"/>
+          <w:szCs w:val="28"/>
+        </w:rPr>
+        <w:t>Fermentileño</w:t>
+      </w:r>
+      <w:proofErr w:type="spellEnd"/>
+      <w:r>
+        <w:rPr>
+          <w:rFonts w:ascii="Calibri" w:hAnsi="Calibri" w:cs="Calibri"/>
+          <w:sz w:val="28"/>
+          <w:szCs w:val="28"/>
+        </w:rPr>
+        <w:t>, en el que aprendes a usar todo tu cuerpo para poder atacar a tu contrincante.</w:t>
       </w:r>
     </w:p>
     <w:p>
@@ -3824,7 +4020,25 @@
           <w:sz w:val="28"/>
           <w:szCs w:val="28"/>
         </w:rPr>
-        <w:t>M: No creo que se te diera bien estudiar las artes marciales de Fermentia, si no eres capaz de usar tus manos para hacer una misera bebida.</w:t>
+        <w:t xml:space="preserve">M: No creo que se te diera bien estudiar las artes marciales de </w:t>
+      </w:r>
+      <w:proofErr w:type="spellStart"/>
+      <w:r>
+        <w:rPr>
+          <w:rFonts w:ascii="Calibri" w:hAnsi="Calibri" w:cs="Calibri"/>
+          <w:sz w:val="28"/>
+          <w:szCs w:val="28"/>
+        </w:rPr>
+        <w:t>Fermentia</w:t>
+      </w:r>
+      <w:proofErr w:type="spellEnd"/>
+      <w:r>
+        <w:rPr>
+          <w:rFonts w:ascii="Calibri" w:hAnsi="Calibri" w:cs="Calibri"/>
+          <w:sz w:val="28"/>
+          <w:szCs w:val="28"/>
+        </w:rPr>
+        <w:t>, si no eres capaz de usar tus manos para hacer una misera bebida.</w:t>
       </w:r>
     </w:p>
     <w:p>
@@ -3971,7 +4185,25 @@
           <w:sz w:val="28"/>
           <w:szCs w:val="28"/>
         </w:rPr>
-        <w:t>A que sí, estoy tan contento de que el negocio vaya siendo tan popular entre los ciudadanos de Fermentia.</w:t>
+        <w:t xml:space="preserve">A que sí, estoy tan contento de que el negocio vaya siendo tan popular entre los ciudadanos de </w:t>
+      </w:r>
+      <w:proofErr w:type="spellStart"/>
+      <w:r>
+        <w:rPr>
+          <w:rFonts w:ascii="Calibri" w:hAnsi="Calibri" w:cs="Calibri"/>
+          <w:sz w:val="28"/>
+          <w:szCs w:val="28"/>
+        </w:rPr>
+        <w:t>Fermentia</w:t>
+      </w:r>
+      <w:proofErr w:type="spellEnd"/>
+      <w:r>
+        <w:rPr>
+          <w:rFonts w:ascii="Calibri" w:hAnsi="Calibri" w:cs="Calibri"/>
+          <w:sz w:val="28"/>
+          <w:szCs w:val="28"/>
+        </w:rPr>
+        <w:t>.</w:t>
       </w:r>
     </w:p>
     <w:p>
@@ -4021,7 +4253,25 @@
           <w:sz w:val="28"/>
           <w:szCs w:val="28"/>
         </w:rPr>
-        <w:t xml:space="preserve"> en Fermentia.</w:t>
+        <w:t xml:space="preserve"> en </w:t>
+      </w:r>
+      <w:proofErr w:type="spellStart"/>
+      <w:r>
+        <w:rPr>
+          <w:rFonts w:ascii="Calibri" w:hAnsi="Calibri" w:cs="Calibri"/>
+          <w:sz w:val="28"/>
+          <w:szCs w:val="28"/>
+        </w:rPr>
+        <w:t>Fermentia</w:t>
+      </w:r>
+      <w:proofErr w:type="spellEnd"/>
+      <w:r>
+        <w:rPr>
+          <w:rFonts w:ascii="Calibri" w:hAnsi="Calibri" w:cs="Calibri"/>
+          <w:sz w:val="28"/>
+          <w:szCs w:val="28"/>
+        </w:rPr>
+        <w:t>.</w:t>
       </w:r>
     </w:p>
     <w:p>
@@ -4247,7 +4497,43 @@
           <w:sz w:val="28"/>
           <w:szCs w:val="28"/>
         </w:rPr>
-        <w:t>O: No exactamente, tengo intención de cambiar el oficio de barista para ser mas bien un director de empresa que distribuya mis bebidas a todos los rincones de Fermentia.</w:t>
+        <w:t xml:space="preserve">O: No exactamente, tengo intención de cambiar el oficio de barista para ser </w:t>
+      </w:r>
+      <w:proofErr w:type="spellStart"/>
+      <w:r>
+        <w:rPr>
+          <w:rFonts w:ascii="Calibri" w:hAnsi="Calibri" w:cs="Calibri"/>
+          <w:sz w:val="28"/>
+          <w:szCs w:val="28"/>
+        </w:rPr>
+        <w:t>mas</w:t>
+      </w:r>
+      <w:proofErr w:type="spellEnd"/>
+      <w:r>
+        <w:rPr>
+          <w:rFonts w:ascii="Calibri" w:hAnsi="Calibri" w:cs="Calibri"/>
+          <w:sz w:val="28"/>
+          <w:szCs w:val="28"/>
+        </w:rPr>
+        <w:t xml:space="preserve"> bien un director de empresa que distribuya mis bebidas a todos los rincones de </w:t>
+      </w:r>
+      <w:proofErr w:type="spellStart"/>
+      <w:r>
+        <w:rPr>
+          <w:rFonts w:ascii="Calibri" w:hAnsi="Calibri" w:cs="Calibri"/>
+          <w:sz w:val="28"/>
+          <w:szCs w:val="28"/>
+        </w:rPr>
+        <w:t>Fermentia</w:t>
+      </w:r>
+      <w:proofErr w:type="spellEnd"/>
+      <w:r>
+        <w:rPr>
+          <w:rFonts w:ascii="Calibri" w:hAnsi="Calibri" w:cs="Calibri"/>
+          <w:sz w:val="28"/>
+          <w:szCs w:val="28"/>
+        </w:rPr>
+        <w:t>.</w:t>
       </w:r>
     </w:p>
     <w:p>
@@ -4273,7 +4559,25 @@
           <w:sz w:val="28"/>
           <w:szCs w:val="28"/>
         </w:rPr>
-        <w:t>Suena muy bien, pero mas vale que le pongas mucho empeño a eso si quieres que funcione.</w:t>
+        <w:t xml:space="preserve">Suena muy bien, pero </w:t>
+      </w:r>
+      <w:proofErr w:type="spellStart"/>
+      <w:r>
+        <w:rPr>
+          <w:rFonts w:ascii="Calibri" w:hAnsi="Calibri" w:cs="Calibri"/>
+          <w:sz w:val="28"/>
+          <w:szCs w:val="28"/>
+        </w:rPr>
+        <w:t>mas</w:t>
+      </w:r>
+      <w:proofErr w:type="spellEnd"/>
+      <w:r>
+        <w:rPr>
+          <w:rFonts w:ascii="Calibri" w:hAnsi="Calibri" w:cs="Calibri"/>
+          <w:sz w:val="28"/>
+          <w:szCs w:val="28"/>
+        </w:rPr>
+        <w:t xml:space="preserve"> vale que le pongas mucho empeño a eso si quieres que funcione.</w:t>
       </w:r>
     </w:p>
     <w:p>
@@ -4317,24 +4621,60 @@
           <w:sz w:val="28"/>
           <w:szCs w:val="28"/>
         </w:rPr>
-        <w:t>O: No tengo un gran plan, creo que lo que hare será hacer que el negocio sea todavía mas grande y conocido por toda la ciudad.</w:t>
-      </w:r>
-    </w:p>
-    <w:p>
-      <w:pPr>
-        <w:rPr>
-          <w:rFonts w:ascii="Calibri" w:hAnsi="Calibri" w:cs="Calibri"/>
-          <w:sz w:val="28"/>
-          <w:szCs w:val="28"/>
-        </w:rPr>
-      </w:pPr>
-      <w:r>
-        <w:rPr>
-          <w:rFonts w:ascii="Calibri" w:hAnsi="Calibri" w:cs="Calibri"/>
-          <w:sz w:val="28"/>
-          <w:szCs w:val="28"/>
-        </w:rPr>
-        <w:t>M: ¿En serio? Creo que tu idea no vaya a funcionar, esto no es mas que un bar para pasar el rato. No es un restaurante.</w:t>
+        <w:t xml:space="preserve">O: No tengo un gran plan, creo que lo que hare será hacer que el negocio sea todavía </w:t>
+      </w:r>
+      <w:proofErr w:type="spellStart"/>
+      <w:r>
+        <w:rPr>
+          <w:rFonts w:ascii="Calibri" w:hAnsi="Calibri" w:cs="Calibri"/>
+          <w:sz w:val="28"/>
+          <w:szCs w:val="28"/>
+        </w:rPr>
+        <w:t>mas</w:t>
+      </w:r>
+      <w:proofErr w:type="spellEnd"/>
+      <w:r>
+        <w:rPr>
+          <w:rFonts w:ascii="Calibri" w:hAnsi="Calibri" w:cs="Calibri"/>
+          <w:sz w:val="28"/>
+          <w:szCs w:val="28"/>
+        </w:rPr>
+        <w:t xml:space="preserve"> grande y conocido por toda la ciudad.</w:t>
+      </w:r>
+    </w:p>
+    <w:p>
+      <w:pPr>
+        <w:rPr>
+          <w:rFonts w:ascii="Calibri" w:hAnsi="Calibri" w:cs="Calibri"/>
+          <w:sz w:val="28"/>
+          <w:szCs w:val="28"/>
+        </w:rPr>
+      </w:pPr>
+      <w:r>
+        <w:rPr>
+          <w:rFonts w:ascii="Calibri" w:hAnsi="Calibri" w:cs="Calibri"/>
+          <w:sz w:val="28"/>
+          <w:szCs w:val="28"/>
+        </w:rPr>
+        <w:t xml:space="preserve">M: ¿En serio? Creo que tu idea no vaya a funcionar, esto no es </w:t>
+      </w:r>
+      <w:proofErr w:type="spellStart"/>
+      <w:r>
+        <w:rPr>
+          <w:rFonts w:ascii="Calibri" w:hAnsi="Calibri" w:cs="Calibri"/>
+          <w:sz w:val="28"/>
+          <w:szCs w:val="28"/>
+        </w:rPr>
+        <w:t>mas</w:t>
+      </w:r>
+      <w:proofErr w:type="spellEnd"/>
+      <w:r>
+        <w:rPr>
+          <w:rFonts w:ascii="Calibri" w:hAnsi="Calibri" w:cs="Calibri"/>
+          <w:sz w:val="28"/>
+          <w:szCs w:val="28"/>
+        </w:rPr>
+        <w:t xml:space="preserve"> que un bar para pasar el rato. No es un restaurante.</w:t>
       </w:r>
     </w:p>
     <w:p>
@@ -4376,7 +4716,25 @@
           <w:sz w:val="28"/>
           <w:szCs w:val="28"/>
         </w:rPr>
-        <w:t>M: … Bueno es tu negocio fresón, tu decides lo que haces con él, pero ten cuidado donde te dejas tu dinero.</w:t>
+        <w:t xml:space="preserve">M: … Bueno es tu negocio fresón, </w:t>
+      </w:r>
+      <w:proofErr w:type="spellStart"/>
+      <w:r>
+        <w:rPr>
+          <w:rFonts w:ascii="Calibri" w:hAnsi="Calibri" w:cs="Calibri"/>
+          <w:sz w:val="28"/>
+          <w:szCs w:val="28"/>
+        </w:rPr>
+        <w:t>tu</w:t>
+      </w:r>
+      <w:proofErr w:type="spellEnd"/>
+      <w:r>
+        <w:rPr>
+          <w:rFonts w:ascii="Calibri" w:hAnsi="Calibri" w:cs="Calibri"/>
+          <w:sz w:val="28"/>
+          <w:szCs w:val="28"/>
+        </w:rPr>
+        <w:t xml:space="preserve"> decides lo que haces con él, pero ten cuidado donde te dejas tu dinero.</w:t>
       </w:r>
     </w:p>
     <w:p>
@@ -4982,7 +5340,43 @@
           <w:sz w:val="28"/>
           <w:szCs w:val="28"/>
         </w:rPr>
-        <w:t>M: Lo entiendo yo también necesitaría alejarme un rato de mi trabajo, aunque me guste demasiado, hay mas cosas que hacer que ser solo un Manzariete.</w:t>
+        <w:t xml:space="preserve">M: Lo entiendo yo también necesitaría alejarme un rato de mi trabajo, aunque me guste demasiado, hay </w:t>
+      </w:r>
+      <w:proofErr w:type="spellStart"/>
+      <w:r>
+        <w:rPr>
+          <w:rFonts w:ascii="Calibri" w:hAnsi="Calibri" w:cs="Calibri"/>
+          <w:sz w:val="28"/>
+          <w:szCs w:val="28"/>
+        </w:rPr>
+        <w:t>mas</w:t>
+      </w:r>
+      <w:proofErr w:type="spellEnd"/>
+      <w:r>
+        <w:rPr>
+          <w:rFonts w:ascii="Calibri" w:hAnsi="Calibri" w:cs="Calibri"/>
+          <w:sz w:val="28"/>
+          <w:szCs w:val="28"/>
+        </w:rPr>
+        <w:t xml:space="preserve"> cosas que hacer que ser solo un </w:t>
+      </w:r>
+      <w:proofErr w:type="spellStart"/>
+      <w:r>
+        <w:rPr>
+          <w:rFonts w:ascii="Calibri" w:hAnsi="Calibri" w:cs="Calibri"/>
+          <w:sz w:val="28"/>
+          <w:szCs w:val="28"/>
+        </w:rPr>
+        <w:t>Manzariete</w:t>
+      </w:r>
+      <w:proofErr w:type="spellEnd"/>
+      <w:r>
+        <w:rPr>
+          <w:rFonts w:ascii="Calibri" w:hAnsi="Calibri" w:cs="Calibri"/>
+          <w:sz w:val="28"/>
+          <w:szCs w:val="28"/>
+        </w:rPr>
+        <w:t>.</w:t>
       </w:r>
     </w:p>
     <w:p>
@@ -5085,41 +5479,95 @@
           <w:sz w:val="28"/>
           <w:szCs w:val="28"/>
         </w:rPr>
-        <w:t>M: ¿Una enorme siesta? Haber si es que te vas a parecer a un gato, ellos se tiran casi todo el tiempo durmiendo sin hacer casi nada.</w:t>
-      </w:r>
-    </w:p>
-    <w:p>
-      <w:pPr>
-        <w:rPr>
-          <w:rFonts w:ascii="Calibri" w:hAnsi="Calibri" w:cs="Calibri"/>
-          <w:sz w:val="28"/>
-          <w:szCs w:val="28"/>
-        </w:rPr>
-      </w:pPr>
-      <w:r>
-        <w:rPr>
-          <w:rFonts w:ascii="Calibri" w:hAnsi="Calibri" w:cs="Calibri"/>
-          <w:sz w:val="28"/>
-          <w:szCs w:val="28"/>
-        </w:rPr>
-        <w:t>O: ¿Y cual es el problema de eso si puede saberse?</w:t>
-      </w:r>
-    </w:p>
-    <w:p>
-      <w:pPr>
-        <w:rPr>
-          <w:rFonts w:ascii="Calibri" w:hAnsi="Calibri" w:cs="Calibri"/>
-          <w:sz w:val="28"/>
-          <w:szCs w:val="28"/>
-        </w:rPr>
-      </w:pPr>
-      <w:r>
-        <w:rPr>
-          <w:rFonts w:ascii="Calibri" w:hAnsi="Calibri" w:cs="Calibri"/>
-          <w:sz w:val="28"/>
-          <w:szCs w:val="28"/>
-        </w:rPr>
-        <w:t>M: ¿Qué cual es el problema? Pues que así no socializas con la gente, y a lo mejor van a pensar ellos que eres un gato.</w:t>
+        <w:t xml:space="preserve">M: ¿Una enorme siesta? </w:t>
+      </w:r>
+      <w:proofErr w:type="spellStart"/>
+      <w:r>
+        <w:rPr>
+          <w:rFonts w:ascii="Calibri" w:hAnsi="Calibri" w:cs="Calibri"/>
+          <w:sz w:val="28"/>
+          <w:szCs w:val="28"/>
+        </w:rPr>
+        <w:t>Haber</w:t>
+      </w:r>
+      <w:proofErr w:type="spellEnd"/>
+      <w:r>
+        <w:rPr>
+          <w:rFonts w:ascii="Calibri" w:hAnsi="Calibri" w:cs="Calibri"/>
+          <w:sz w:val="28"/>
+          <w:szCs w:val="28"/>
+        </w:rPr>
+        <w:t xml:space="preserve"> si es que te vas a parecer a un gato, ellos se tiran casi todo el tiempo durmiendo sin hacer casi nada.</w:t>
+      </w:r>
+    </w:p>
+    <w:p>
+      <w:pPr>
+        <w:rPr>
+          <w:rFonts w:ascii="Calibri" w:hAnsi="Calibri" w:cs="Calibri"/>
+          <w:sz w:val="28"/>
+          <w:szCs w:val="28"/>
+        </w:rPr>
+      </w:pPr>
+      <w:r>
+        <w:rPr>
+          <w:rFonts w:ascii="Calibri" w:hAnsi="Calibri" w:cs="Calibri"/>
+          <w:sz w:val="28"/>
+          <w:szCs w:val="28"/>
+        </w:rPr>
+        <w:t xml:space="preserve">O: ¿Y </w:t>
+      </w:r>
+      <w:proofErr w:type="spellStart"/>
+      <w:r>
+        <w:rPr>
+          <w:rFonts w:ascii="Calibri" w:hAnsi="Calibri" w:cs="Calibri"/>
+          <w:sz w:val="28"/>
+          <w:szCs w:val="28"/>
+        </w:rPr>
+        <w:t>cual</w:t>
+      </w:r>
+      <w:proofErr w:type="spellEnd"/>
+      <w:r>
+        <w:rPr>
+          <w:rFonts w:ascii="Calibri" w:hAnsi="Calibri" w:cs="Calibri"/>
+          <w:sz w:val="28"/>
+          <w:szCs w:val="28"/>
+        </w:rPr>
+        <w:t xml:space="preserve"> es el problema de eso si puede saberse?</w:t>
+      </w:r>
+    </w:p>
+    <w:p>
+      <w:pPr>
+        <w:rPr>
+          <w:rFonts w:ascii="Calibri" w:hAnsi="Calibri" w:cs="Calibri"/>
+          <w:sz w:val="28"/>
+          <w:szCs w:val="28"/>
+        </w:rPr>
+      </w:pPr>
+      <w:r>
+        <w:rPr>
+          <w:rFonts w:ascii="Calibri" w:hAnsi="Calibri" w:cs="Calibri"/>
+          <w:sz w:val="28"/>
+          <w:szCs w:val="28"/>
+        </w:rPr>
+        <w:t xml:space="preserve">M: ¿Qué </w:t>
+      </w:r>
+      <w:proofErr w:type="spellStart"/>
+      <w:r>
+        <w:rPr>
+          <w:rFonts w:ascii="Calibri" w:hAnsi="Calibri" w:cs="Calibri"/>
+          <w:sz w:val="28"/>
+          <w:szCs w:val="28"/>
+        </w:rPr>
+        <w:t>cual</w:t>
+      </w:r>
+      <w:proofErr w:type="spellEnd"/>
+      <w:r>
+        <w:rPr>
+          <w:rFonts w:ascii="Calibri" w:hAnsi="Calibri" w:cs="Calibri"/>
+          <w:sz w:val="28"/>
+          <w:szCs w:val="28"/>
+        </w:rPr>
+        <w:t xml:space="preserve"> es el problema? Pues que así no socializas con la gente, y a lo mejor van a pensar ellos que eres un gato.</w:t>
       </w:r>
     </w:p>
     <w:p>
@@ -5215,7 +5663,25 @@
           <w:sz w:val="28"/>
           <w:szCs w:val="28"/>
         </w:rPr>
-        <w:t>M: Vaya esto si que tiene un sabor muy potente</w:t>
+        <w:t xml:space="preserve">M: Vaya esto </w:t>
+      </w:r>
+      <w:proofErr w:type="spellStart"/>
+      <w:r>
+        <w:rPr>
+          <w:rFonts w:ascii="Calibri" w:hAnsi="Calibri" w:cs="Calibri"/>
+          <w:sz w:val="28"/>
+          <w:szCs w:val="28"/>
+        </w:rPr>
+        <w:t>si</w:t>
+      </w:r>
+      <w:proofErr w:type="spellEnd"/>
+      <w:r>
+        <w:rPr>
+          <w:rFonts w:ascii="Calibri" w:hAnsi="Calibri" w:cs="Calibri"/>
+          <w:sz w:val="28"/>
+          <w:szCs w:val="28"/>
+        </w:rPr>
+        <w:t xml:space="preserve"> que tiene un sabor muy potente</w:t>
       </w:r>
       <w:r>
         <w:rPr>
@@ -5519,7 +5985,23 @@
           <w:sz w:val="28"/>
           <w:szCs w:val="28"/>
         </w:rPr>
-        <w:t>M: No soy solo una simple manzana, ¿Acaso no sabes que tipo de manzana soy?</w:t>
+        <w:t xml:space="preserve">M: No soy solo una simple manzana, ¿Acaso no sabes </w:t>
+      </w:r>
+      <w:r>
+        <w:rPr>
+          <w:rFonts w:ascii="Calibri" w:hAnsi="Calibri" w:cs="Calibri"/>
+          <w:sz w:val="28"/>
+          <w:szCs w:val="28"/>
+        </w:rPr>
+        <w:t>qué</w:t>
+      </w:r>
+      <w:r>
+        <w:rPr>
+          <w:rFonts w:ascii="Calibri" w:hAnsi="Calibri" w:cs="Calibri"/>
+          <w:sz w:val="28"/>
+          <w:szCs w:val="28"/>
+        </w:rPr>
+        <w:t xml:space="preserve"> tipo de manzana soy?</w:t>
       </w:r>
     </w:p>
     <w:p>
@@ -5546,7 +6028,59 @@
           <w:sz w:val="28"/>
           <w:szCs w:val="28"/>
         </w:rPr>
-        <w:t>: Un manzariete (BIEN) | Una manzurria (MAL)</w:t>
+        <w:t xml:space="preserve">: Un </w:t>
+      </w:r>
+      <w:proofErr w:type="spellStart"/>
+      <w:r>
+        <w:rPr>
+          <w:rFonts w:ascii="Calibri" w:hAnsi="Calibri" w:cs="Calibri"/>
+          <w:sz w:val="28"/>
+          <w:szCs w:val="28"/>
+        </w:rPr>
+        <w:t>M</w:t>
+      </w:r>
+      <w:r>
+        <w:rPr>
+          <w:rFonts w:ascii="Calibri" w:hAnsi="Calibri" w:cs="Calibri"/>
+          <w:sz w:val="28"/>
+          <w:szCs w:val="28"/>
+        </w:rPr>
+        <w:t>anzariete</w:t>
+      </w:r>
+      <w:proofErr w:type="spellEnd"/>
+      <w:r>
+        <w:rPr>
+          <w:rFonts w:ascii="Calibri" w:hAnsi="Calibri" w:cs="Calibri"/>
+          <w:sz w:val="28"/>
+          <w:szCs w:val="28"/>
+        </w:rPr>
+        <w:t xml:space="preserve"> (BIEN) | Una </w:t>
+      </w:r>
+      <w:proofErr w:type="spellStart"/>
+      <w:r>
+        <w:rPr>
+          <w:rFonts w:ascii="Calibri" w:hAnsi="Calibri" w:cs="Calibri"/>
+          <w:sz w:val="28"/>
+          <w:szCs w:val="28"/>
+        </w:rPr>
+        <w:t>M</w:t>
+      </w:r>
+      <w:r>
+        <w:rPr>
+          <w:rFonts w:ascii="Calibri" w:hAnsi="Calibri" w:cs="Calibri"/>
+          <w:sz w:val="28"/>
+          <w:szCs w:val="28"/>
+        </w:rPr>
+        <w:t>anzurria</w:t>
+      </w:r>
+      <w:proofErr w:type="spellEnd"/>
+      <w:r>
+        <w:rPr>
+          <w:rFonts w:ascii="Calibri" w:hAnsi="Calibri" w:cs="Calibri"/>
+          <w:sz w:val="28"/>
+          <w:szCs w:val="28"/>
+        </w:rPr>
+        <w:t xml:space="preserve"> (MAL)</w:t>
       </w:r>
     </w:p>
     <w:p>
@@ -5734,7 +6268,33 @@
           <w:sz w:val="28"/>
           <w:szCs w:val="28"/>
         </w:rPr>
-        <w:t>O: Lo siento, no me había percatado bien de tu apariencia y he debido confundirte con una manzurria.</w:t>
+        <w:t xml:space="preserve">O: Lo siento, no me había percatado bien de tu apariencia y he debido confundirte con una </w:t>
+      </w:r>
+      <w:proofErr w:type="spellStart"/>
+      <w:r>
+        <w:rPr>
+          <w:rFonts w:ascii="Calibri" w:hAnsi="Calibri" w:cs="Calibri"/>
+          <w:sz w:val="28"/>
+          <w:szCs w:val="28"/>
+        </w:rPr>
+        <w:t>M</w:t>
+      </w:r>
+      <w:r>
+        <w:rPr>
+          <w:rFonts w:ascii="Calibri" w:hAnsi="Calibri" w:cs="Calibri"/>
+          <w:sz w:val="28"/>
+          <w:szCs w:val="28"/>
+        </w:rPr>
+        <w:t>anzurria</w:t>
+      </w:r>
+      <w:proofErr w:type="spellEnd"/>
+      <w:r>
+        <w:rPr>
+          <w:rFonts w:ascii="Calibri" w:hAnsi="Calibri" w:cs="Calibri"/>
+          <w:sz w:val="28"/>
+          <w:szCs w:val="28"/>
+        </w:rPr>
+        <w:t>.</w:t>
       </w:r>
     </w:p>
     <w:p>
@@ -5872,7 +6432,23 @@
           <w:sz w:val="28"/>
           <w:szCs w:val="28"/>
         </w:rPr>
-        <w:t>O: He ahí la gran apreciación de nuestros por el local y su gran hospitalidad.</w:t>
+        <w:t>O: He ahí la gran apreciación de nuestros</w:t>
+      </w:r>
+      <w:r>
+        <w:rPr>
+          <w:rFonts w:ascii="Calibri" w:hAnsi="Calibri" w:cs="Calibri"/>
+          <w:sz w:val="28"/>
+          <w:szCs w:val="28"/>
+        </w:rPr>
+        <w:t xml:space="preserve"> clientes</w:t>
+      </w:r>
+      <w:r>
+        <w:rPr>
+          <w:rFonts w:ascii="Calibri" w:hAnsi="Calibri" w:cs="Calibri"/>
+          <w:sz w:val="28"/>
+          <w:szCs w:val="28"/>
+        </w:rPr>
+        <w:t xml:space="preserve"> por el local y su gran hospitalidad.</w:t>
       </w:r>
     </w:p>
     <w:p>
@@ -5993,7 +6569,23 @@
           <w:sz w:val="28"/>
           <w:szCs w:val="28"/>
         </w:rPr>
-        <w:t>M: Con la expectativa que me he llevado, vere mas adelante si yo vuelvo otra vez por  este local.</w:t>
+        <w:t xml:space="preserve">M: Con la expectativa que me he llevado, vere </w:t>
+      </w:r>
+      <w:r>
+        <w:rPr>
+          <w:rFonts w:ascii="Calibri" w:hAnsi="Calibri" w:cs="Calibri"/>
+          <w:sz w:val="28"/>
+          <w:szCs w:val="28"/>
+        </w:rPr>
+        <w:t>más</w:t>
+      </w:r>
+      <w:r>
+        <w:rPr>
+          <w:rFonts w:ascii="Calibri" w:hAnsi="Calibri" w:cs="Calibri"/>
+          <w:sz w:val="28"/>
+          <w:szCs w:val="28"/>
+        </w:rPr>
+        <w:t xml:space="preserve"> adelante si yo vuelvo otra vez por  este local.</w:t>
       </w:r>
     </w:p>
     <w:p>
@@ -6050,7 +6642,25 @@
           <w:sz w:val="28"/>
           <w:szCs w:val="28"/>
         </w:rPr>
-        <w:t>M: Ufff menudo viaje he tenido, estoy completamente cansado.</w:t>
+        <w:t xml:space="preserve">M: </w:t>
+      </w:r>
+      <w:proofErr w:type="spellStart"/>
+      <w:r>
+        <w:rPr>
+          <w:rFonts w:ascii="Calibri" w:hAnsi="Calibri" w:cs="Calibri"/>
+          <w:sz w:val="28"/>
+          <w:szCs w:val="28"/>
+        </w:rPr>
+        <w:t>Ufff</w:t>
+      </w:r>
+      <w:proofErr w:type="spellEnd"/>
+      <w:r>
+        <w:rPr>
+          <w:rFonts w:ascii="Calibri" w:hAnsi="Calibri" w:cs="Calibri"/>
+          <w:sz w:val="28"/>
+          <w:szCs w:val="28"/>
+        </w:rPr>
+        <w:t xml:space="preserve"> menudo viaje he tenido, estoy completamente cansado.</w:t>
       </w:r>
     </w:p>
     <w:p>
@@ -6085,24 +6695,56 @@
           <w:szCs w:val="28"/>
         </w:rPr>
         <w:lastRenderedPageBreak/>
-        <w:t>M: Hacer deporte no es malo, te hace que seas mas fuerte, mejora tu autoestima y hace que vivas más.</w:t>
-      </w:r>
-    </w:p>
-    <w:p>
-      <w:pPr>
-        <w:rPr>
-          <w:rFonts w:ascii="Calibri" w:hAnsi="Calibri" w:cs="Calibri"/>
-          <w:sz w:val="28"/>
-          <w:szCs w:val="28"/>
-        </w:rPr>
-      </w:pPr>
-      <w:r>
-        <w:rPr>
-          <w:rFonts w:ascii="Calibri" w:hAnsi="Calibri" w:cs="Calibri"/>
-          <w:sz w:val="28"/>
-          <w:szCs w:val="28"/>
-        </w:rPr>
-        <w:t>O: Si eso lo sé, pero ¿Qué deporte se supone que estaba haciendo?</w:t>
+        <w:t xml:space="preserve">M: Hacer deporte no es malo, te hace que seas </w:t>
+      </w:r>
+      <w:r>
+        <w:rPr>
+          <w:rFonts w:ascii="Calibri" w:hAnsi="Calibri" w:cs="Calibri"/>
+          <w:sz w:val="28"/>
+          <w:szCs w:val="28"/>
+        </w:rPr>
+        <w:t>más</w:t>
+      </w:r>
+      <w:r>
+        <w:rPr>
+          <w:rFonts w:ascii="Calibri" w:hAnsi="Calibri" w:cs="Calibri"/>
+          <w:sz w:val="28"/>
+          <w:szCs w:val="28"/>
+        </w:rPr>
+        <w:t xml:space="preserve"> fuerte, mejora tu autoestima y hace que vivas más.</w:t>
+      </w:r>
+    </w:p>
+    <w:p>
+      <w:pPr>
+        <w:rPr>
+          <w:rFonts w:ascii="Calibri" w:hAnsi="Calibri" w:cs="Calibri"/>
+          <w:sz w:val="28"/>
+          <w:szCs w:val="28"/>
+        </w:rPr>
+      </w:pPr>
+      <w:r>
+        <w:rPr>
+          <w:rFonts w:ascii="Calibri" w:hAnsi="Calibri" w:cs="Calibri"/>
+          <w:sz w:val="28"/>
+          <w:szCs w:val="28"/>
+        </w:rPr>
+        <w:t>O: Si eso lo sé, pero ¿Qué deporte se supone que estaba</w:t>
+      </w:r>
+      <w:r>
+        <w:rPr>
+          <w:rFonts w:ascii="Calibri" w:hAnsi="Calibri" w:cs="Calibri"/>
+          <w:sz w:val="28"/>
+          <w:szCs w:val="28"/>
+        </w:rPr>
+        <w:t>s</w:t>
+      </w:r>
+      <w:r>
+        <w:rPr>
+          <w:rFonts w:ascii="Calibri" w:hAnsi="Calibri" w:cs="Calibri"/>
+          <w:sz w:val="28"/>
+          <w:szCs w:val="28"/>
+        </w:rPr>
+        <w:t xml:space="preserve"> haciendo?</w:t>
       </w:r>
     </w:p>
     <w:p>
@@ -6127,7 +6769,25 @@
           <w:sz w:val="28"/>
           <w:szCs w:val="28"/>
         </w:rPr>
-        <w:t>he hecho senderismo en una zona cerca de Fermentia. ¿Sabes cuál?</w:t>
+        <w:t xml:space="preserve">he hecho senderismo en una zona cerca de </w:t>
+      </w:r>
+      <w:proofErr w:type="spellStart"/>
+      <w:r>
+        <w:rPr>
+          <w:rFonts w:ascii="Calibri" w:hAnsi="Calibri" w:cs="Calibri"/>
+          <w:sz w:val="28"/>
+          <w:szCs w:val="28"/>
+        </w:rPr>
+        <w:t>Fermentia</w:t>
+      </w:r>
+      <w:proofErr w:type="spellEnd"/>
+      <w:r>
+        <w:rPr>
+          <w:rFonts w:ascii="Calibri" w:hAnsi="Calibri" w:cs="Calibri"/>
+          <w:sz w:val="28"/>
+          <w:szCs w:val="28"/>
+        </w:rPr>
+        <w:t>. ¿Sabes cuál?</w:t>
       </w:r>
     </w:p>
     <w:p>
@@ -6215,7 +6875,23 @@
           <w:sz w:val="28"/>
           <w:szCs w:val="28"/>
         </w:rPr>
-        <w:t>O: En las montañas no hace tanto calor, por eso es mejor ir ahí ya que es mas soportable para nosotros las frutas.</w:t>
+        <w:t xml:space="preserve">O: En las montañas no hace tanto calor, por eso es mejor ir ahí ya que es </w:t>
+      </w:r>
+      <w:r>
+        <w:rPr>
+          <w:rFonts w:ascii="Calibri" w:hAnsi="Calibri" w:cs="Calibri"/>
+          <w:sz w:val="28"/>
+          <w:szCs w:val="28"/>
+        </w:rPr>
+        <w:t>más</w:t>
+      </w:r>
+      <w:r>
+        <w:rPr>
+          <w:rFonts w:ascii="Calibri" w:hAnsi="Calibri" w:cs="Calibri"/>
+          <w:sz w:val="28"/>
+          <w:szCs w:val="28"/>
+        </w:rPr>
+        <w:t xml:space="preserve"> soportable para nosotros las frutas.</w:t>
       </w:r>
     </w:p>
     <w:p>
@@ -6309,24 +6985,72 @@
           <w:sz w:val="28"/>
           <w:szCs w:val="28"/>
         </w:rPr>
-        <w:t>O: No lo se la verdad, he visto a gente hacer cosas la mar de extrañas por todos lados.</w:t>
-      </w:r>
-    </w:p>
-    <w:p>
-      <w:pPr>
-        <w:rPr>
-          <w:rFonts w:ascii="Calibri" w:hAnsi="Calibri" w:cs="Calibri"/>
-          <w:sz w:val="28"/>
-          <w:szCs w:val="28"/>
-        </w:rPr>
-      </w:pPr>
-      <w:r>
-        <w:rPr>
-          <w:rFonts w:ascii="Calibri" w:hAnsi="Calibri" w:cs="Calibri"/>
-          <w:sz w:val="28"/>
-          <w:szCs w:val="28"/>
-        </w:rPr>
-        <w:t>M: Pues no se en que clase de cuento de hadas vives, pero eso es literalmente una muerte asegurada.</w:t>
+        <w:t xml:space="preserve">O: No lo </w:t>
+      </w:r>
+      <w:r>
+        <w:rPr>
+          <w:rFonts w:ascii="Calibri" w:hAnsi="Calibri" w:cs="Calibri"/>
+          <w:sz w:val="28"/>
+          <w:szCs w:val="28"/>
+        </w:rPr>
+        <w:t>sé</w:t>
+      </w:r>
+      <w:r>
+        <w:rPr>
+          <w:rFonts w:ascii="Calibri" w:hAnsi="Calibri" w:cs="Calibri"/>
+          <w:sz w:val="28"/>
+          <w:szCs w:val="28"/>
+        </w:rPr>
+        <w:t xml:space="preserve"> la verdad, he visto a gente hacer cosas la mar de extrañas por todos lados.</w:t>
+      </w:r>
+    </w:p>
+    <w:p>
+      <w:pPr>
+        <w:rPr>
+          <w:rFonts w:ascii="Calibri" w:hAnsi="Calibri" w:cs="Calibri"/>
+          <w:sz w:val="28"/>
+          <w:szCs w:val="28"/>
+        </w:rPr>
+      </w:pPr>
+      <w:r>
+        <w:rPr>
+          <w:rFonts w:ascii="Calibri" w:hAnsi="Calibri" w:cs="Calibri"/>
+          <w:sz w:val="28"/>
+          <w:szCs w:val="28"/>
+        </w:rPr>
+        <w:t xml:space="preserve">M: Pues no </w:t>
+      </w:r>
+      <w:r>
+        <w:rPr>
+          <w:rFonts w:ascii="Calibri" w:hAnsi="Calibri" w:cs="Calibri"/>
+          <w:sz w:val="28"/>
+          <w:szCs w:val="28"/>
+        </w:rPr>
+        <w:t>sé</w:t>
+      </w:r>
+      <w:r>
+        <w:rPr>
+          <w:rFonts w:ascii="Calibri" w:hAnsi="Calibri" w:cs="Calibri"/>
+          <w:sz w:val="28"/>
+          <w:szCs w:val="28"/>
+        </w:rPr>
+        <w:t xml:space="preserve"> en </w:t>
+      </w:r>
+      <w:r>
+        <w:rPr>
+          <w:rFonts w:ascii="Calibri" w:hAnsi="Calibri" w:cs="Calibri"/>
+          <w:sz w:val="28"/>
+          <w:szCs w:val="28"/>
+        </w:rPr>
+        <w:t>qué</w:t>
+      </w:r>
+      <w:r>
+        <w:rPr>
+          <w:rFonts w:ascii="Calibri" w:hAnsi="Calibri" w:cs="Calibri"/>
+          <w:sz w:val="28"/>
+          <w:szCs w:val="28"/>
+        </w:rPr>
+        <w:t xml:space="preserve"> clase de cuento de hadas vives, pero eso es literalmente una muerte asegurada.</w:t>
       </w:r>
     </w:p>
     <w:p>
@@ -6439,24 +7163,58 @@
           <w:sz w:val="28"/>
           <w:szCs w:val="28"/>
         </w:rPr>
-        <w:t>O: Eso esta bien, significa que ahora puede hacer más si quieres.</w:t>
-      </w:r>
-    </w:p>
-    <w:p>
-      <w:pPr>
-        <w:rPr>
-          <w:rFonts w:ascii="Calibri" w:hAnsi="Calibri" w:cs="Calibri"/>
-          <w:sz w:val="28"/>
-          <w:szCs w:val="28"/>
-        </w:rPr>
-      </w:pPr>
-      <w:r>
-        <w:rPr>
-          <w:rFonts w:ascii="Calibri" w:hAnsi="Calibri" w:cs="Calibri"/>
-          <w:sz w:val="28"/>
-          <w:szCs w:val="28"/>
-        </w:rPr>
-        <w:t>M: Nah creo que ya ha sido suficiente con lo que he hecho por la mañana, voy a relajarme por esta vez.</w:t>
+        <w:t xml:space="preserve">O: Eso </w:t>
+      </w:r>
+      <w:r>
+        <w:rPr>
+          <w:rFonts w:ascii="Calibri" w:hAnsi="Calibri" w:cs="Calibri"/>
+          <w:sz w:val="28"/>
+          <w:szCs w:val="28"/>
+        </w:rPr>
+        <w:t>está</w:t>
+      </w:r>
+      <w:r>
+        <w:rPr>
+          <w:rFonts w:ascii="Calibri" w:hAnsi="Calibri" w:cs="Calibri"/>
+          <w:sz w:val="28"/>
+          <w:szCs w:val="28"/>
+        </w:rPr>
+        <w:t xml:space="preserve"> bien, significa que ahora puede hacer más si quieres.</w:t>
+      </w:r>
+    </w:p>
+    <w:p>
+      <w:pPr>
+        <w:rPr>
+          <w:rFonts w:ascii="Calibri" w:hAnsi="Calibri" w:cs="Calibri"/>
+          <w:sz w:val="28"/>
+          <w:szCs w:val="28"/>
+        </w:rPr>
+      </w:pPr>
+      <w:r>
+        <w:rPr>
+          <w:rFonts w:ascii="Calibri" w:hAnsi="Calibri" w:cs="Calibri"/>
+          <w:sz w:val="28"/>
+          <w:szCs w:val="28"/>
+        </w:rPr>
+        <w:t xml:space="preserve">M: </w:t>
+      </w:r>
+      <w:proofErr w:type="spellStart"/>
+      <w:r>
+        <w:rPr>
+          <w:rFonts w:ascii="Calibri" w:hAnsi="Calibri" w:cs="Calibri"/>
+          <w:sz w:val="28"/>
+          <w:szCs w:val="28"/>
+        </w:rPr>
+        <w:t>Nah</w:t>
+      </w:r>
+      <w:proofErr w:type="spellEnd"/>
+      <w:r>
+        <w:rPr>
+          <w:rFonts w:ascii="Calibri" w:hAnsi="Calibri" w:cs="Calibri"/>
+          <w:sz w:val="28"/>
+          <w:szCs w:val="28"/>
+        </w:rPr>
+        <w:t xml:space="preserve"> creo que ya ha sido suficiente con lo que he hecho por la mañana, voy a relajarme por esta vez.</w:t>
       </w:r>
     </w:p>
     <w:p>
@@ -6501,7 +7259,39 @@
           <w:sz w:val="28"/>
           <w:szCs w:val="28"/>
         </w:rPr>
-        <w:t>M: No se como esperas que quiera descansar de una mañana dura si ni puedes servirme ni una misera bebida.</w:t>
+        <w:t xml:space="preserve">M: No </w:t>
+      </w:r>
+      <w:r>
+        <w:rPr>
+          <w:rFonts w:ascii="Calibri" w:hAnsi="Calibri" w:cs="Calibri"/>
+          <w:sz w:val="28"/>
+          <w:szCs w:val="28"/>
+        </w:rPr>
+        <w:t>sé</w:t>
+      </w:r>
+      <w:r>
+        <w:rPr>
+          <w:rFonts w:ascii="Calibri" w:hAnsi="Calibri" w:cs="Calibri"/>
+          <w:sz w:val="28"/>
+          <w:szCs w:val="28"/>
+        </w:rPr>
+        <w:t xml:space="preserve"> </w:t>
+      </w:r>
+      <w:r>
+        <w:rPr>
+          <w:rFonts w:ascii="Calibri" w:hAnsi="Calibri" w:cs="Calibri"/>
+          <w:sz w:val="28"/>
+          <w:szCs w:val="28"/>
+        </w:rPr>
+        <w:t>cómo</w:t>
+      </w:r>
+      <w:r>
+        <w:rPr>
+          <w:rFonts w:ascii="Calibri" w:hAnsi="Calibri" w:cs="Calibri"/>
+          <w:sz w:val="28"/>
+          <w:szCs w:val="28"/>
+        </w:rPr>
+        <w:t xml:space="preserve"> esperas que quiera descansar de una mañana dura si ni puedes servirme ni una misera bebida.</w:t>
       </w:r>
     </w:p>
     <w:p>
@@ -6559,7 +7349,23 @@
           <w:sz w:val="28"/>
           <w:szCs w:val="28"/>
         </w:rPr>
-        <w:t>M: Haber si es que el que tiene que hacer deporte mas a menudo eres tú.</w:t>
+        <w:t xml:space="preserve">M: Haber si es que el que tiene que hacer deporte </w:t>
+      </w:r>
+      <w:r>
+        <w:rPr>
+          <w:rFonts w:ascii="Calibri" w:hAnsi="Calibri" w:cs="Calibri"/>
+          <w:sz w:val="28"/>
+          <w:szCs w:val="28"/>
+        </w:rPr>
+        <w:t>más</w:t>
+      </w:r>
+      <w:r>
+        <w:rPr>
+          <w:rFonts w:ascii="Calibri" w:hAnsi="Calibri" w:cs="Calibri"/>
+          <w:sz w:val="28"/>
+          <w:szCs w:val="28"/>
+        </w:rPr>
+        <w:t xml:space="preserve"> a menudo eres tú.</w:t>
       </w:r>
     </w:p>
     <w:p>
@@ -6650,7 +7456,25 @@
           <w:sz w:val="28"/>
           <w:szCs w:val="28"/>
         </w:rPr>
-        <w:t>do alguna vez un instrumento típico de Fermentia?</w:t>
+        <w:t xml:space="preserve">do alguna vez un instrumento típico de </w:t>
+      </w:r>
+      <w:proofErr w:type="spellStart"/>
+      <w:r>
+        <w:rPr>
+          <w:rFonts w:ascii="Calibri" w:hAnsi="Calibri" w:cs="Calibri"/>
+          <w:sz w:val="28"/>
+          <w:szCs w:val="28"/>
+        </w:rPr>
+        <w:t>Fermentia</w:t>
+      </w:r>
+      <w:proofErr w:type="spellEnd"/>
+      <w:r>
+        <w:rPr>
+          <w:rFonts w:ascii="Calibri" w:hAnsi="Calibri" w:cs="Calibri"/>
+          <w:sz w:val="28"/>
+          <w:szCs w:val="28"/>
+        </w:rPr>
+        <w:t>?</w:t>
       </w:r>
     </w:p>
     <w:p>
@@ -6797,7 +7621,41 @@
           <w:sz w:val="28"/>
           <w:szCs w:val="28"/>
         </w:rPr>
-        <w:t>M: La verdad es que creo esa seria una muy buena elección, me pega mucho el piano además que es uno de los instrumentos más queridos de Fermentia.</w:t>
+        <w:t xml:space="preserve">M: La verdad es que creo esa </w:t>
+      </w:r>
+      <w:r>
+        <w:rPr>
+          <w:rFonts w:ascii="Calibri" w:hAnsi="Calibri" w:cs="Calibri"/>
+          <w:sz w:val="28"/>
+          <w:szCs w:val="28"/>
+        </w:rPr>
+        <w:t>sería</w:t>
+      </w:r>
+      <w:r>
+        <w:rPr>
+          <w:rFonts w:ascii="Calibri" w:hAnsi="Calibri" w:cs="Calibri"/>
+          <w:sz w:val="28"/>
+          <w:szCs w:val="28"/>
+        </w:rPr>
+        <w:t xml:space="preserve"> una muy buena elección, me pega mucho el piano además que es uno de los instrumentos más queridos de </w:t>
+      </w:r>
+      <w:proofErr w:type="spellStart"/>
+      <w:r>
+        <w:rPr>
+          <w:rFonts w:ascii="Calibri" w:hAnsi="Calibri" w:cs="Calibri"/>
+          <w:sz w:val="28"/>
+          <w:szCs w:val="28"/>
+        </w:rPr>
+        <w:t>Fermentia</w:t>
+      </w:r>
+      <w:proofErr w:type="spellEnd"/>
+      <w:r>
+        <w:rPr>
+          <w:rFonts w:ascii="Calibri" w:hAnsi="Calibri" w:cs="Calibri"/>
+          <w:sz w:val="28"/>
+          <w:szCs w:val="28"/>
+        </w:rPr>
+        <w:t>.</w:t>
       </w:r>
     </w:p>
     <w:p>
